--- a/cse562hw3/report.docx
+++ b/cse562hw3/report.docx
@@ -3,31 +3,624 @@
 <w:document xmlns:wpc="http://schemas.microsoft.com/office/word/2010/wordprocessingCanvas" xmlns:cx="http://schemas.microsoft.com/office/drawing/2014/chartex" xmlns:cx1="http://schemas.microsoft.com/office/drawing/2015/9/8/chartex" xmlns:cx2="http://schemas.microsoft.com/office/drawing/2015/10/21/chartex" xmlns:cx3="http://schemas.microsoft.com/office/drawing/2016/5/9/chartex" xmlns:cx4="http://schemas.microsoft.com/office/drawing/2016/5/10/chartex" xmlns:cx5="http://schemas.microsoft.com/office/drawing/2016/5/11/chartex" xmlns:cx6="http://schemas.microsoft.com/office/drawing/2016/5/12/chartex" xmlns:cx7="http://schemas.microsoft.com/office/drawing/2016/5/13/chartex" xmlns:cx8="http://schemas.microsoft.com/office/drawing/2016/5/14/chartex" xmlns:mc="http://schemas.openxmlformats.org/markup-compatibility/2006" xmlns:aink="http://schemas.microsoft.com/office/drawing/2016/ink" xmlns:am3d="http://schemas.microsoft.com/office/drawing/2017/model3d" xmlns:o="urn:schemas-microsoft-com:office:office" xmlns:r="http://schemas.openxmlformats.org/officeDocument/2006/relationships" xmlns:m="http://schemas.openxmlformats.org/officeDocument/2006/math" xmlns:v="urn:schemas-microsoft-com:vml" xmlns:wp14="http://schemas.microsoft.com/office/word/2010/wordprocessingDrawing" xmlns:wp="http://schemas.openxmlformats.org/drawingml/2006/wordprocessingDrawing" xmlns:w10="urn:schemas-microsoft-com:office:word" xmlns:w="http://schemas.openxmlformats.org/wordprocessingml/2006/main" xmlns:w14="http://schemas.microsoft.com/office/word/2010/wordml" xmlns:w15="http://schemas.microsoft.com/office/word/2012/wordml" xmlns:w16cex="http://schemas.microsoft.com/office/word/2018/wordml/cex" xmlns:w16cid="http://schemas.microsoft.com/office/word/2016/wordml/cid" xmlns:w16="http://schemas.microsoft.com/office/word/2018/wordml" xmlns:w16se="http://schemas.microsoft.com/office/word/2015/wordml/symex" xmlns:wpg="http://schemas.microsoft.com/office/word/2010/wordprocessingGroup" xmlns:wpi="http://schemas.microsoft.com/office/word/2010/wordprocessingInk" xmlns:wne="http://schemas.microsoft.com/office/word/2006/wordml" xmlns:wps="http://schemas.microsoft.com/office/word/2010/wordprocessingShape" mc:Ignorable="w14 w15 w16se w16cid w16 w16cex wp14">
   <w:body>
     <w:p>
-      <w:r>
-        <w:t>Bit error rate = 1 – (total number of bits received correctly) / (total number of transmitted bits)</w:t>
-      </w:r>
-    </w:p>
-    <w:p>
-      <w:r>
-        <w:t>Data-rate = Total number of bits received correctly per second</w:t>
-      </w:r>
-    </w:p>
-    <w:p>
-      <w:r>
-        <w:t>We use a grid of size 1</w:t>
+      <w:pPr>
+        <w:rPr>
+          <w:rFonts w:ascii="Consolas" w:hAnsi="Consolas" w:cs="Times New Roman"/>
+        </w:rPr>
+      </w:pPr>
+      <w:r>
+        <w:rPr>
+          <w:rFonts w:ascii="Consolas" w:hAnsi="Consolas" w:cs="Times New Roman"/>
+        </w:rPr>
+        <w:t xml:space="preserve">Bit error rate = 1 – (total number of bits received correctly) / </w:t>
+      </w:r>
+      <w:r>
+        <w:rPr>
+          <w:rFonts w:ascii="Consolas" w:hAnsi="Consolas" w:cs="Times New Roman"/>
+        </w:rPr>
+        <w:br/>
+      </w:r>
+      <w:r>
+        <w:rPr>
+          <w:rFonts w:ascii="Consolas" w:hAnsi="Consolas" w:cs="Times New Roman"/>
+        </w:rPr>
+        <w:t>(total number of transmitted bits)</w:t>
       </w:r>
     </w:p>
     <w:p>
       <w:pPr>
         <w:rPr>
-          <w:rFonts w:eastAsiaTheme="minorEastAsia"/>
+          <w:rFonts w:ascii="Consolas" w:hAnsi="Consolas" w:cs="Times New Roman"/>
         </w:rPr>
       </w:pPr>
       <w:r>
         <w:rPr>
-          <w:rFonts w:eastAsiaTheme="minorEastAsia"/>
-        </w:rPr>
-        <w:t xml:space="preserve">Case 1: </w:t>
+          <w:rFonts w:ascii="Consolas" w:hAnsi="Consolas" w:cs="Times New Roman"/>
+        </w:rPr>
+        <w:t>Data-rate = Total number of bits received correctly per second</w:t>
+      </w:r>
+    </w:p>
+    <w:p>
+      <w:pPr>
+        <w:rPr>
+          <w:rFonts w:ascii="Consolas" w:hAnsi="Consolas" w:cs="Times New Roman"/>
+        </w:rPr>
+      </w:pPr>
+      <w:r>
+        <w:rPr>
+          <w:rFonts w:ascii="Consolas" w:hAnsi="Consolas" w:cs="Times New Roman"/>
+          <w:b/>
+          <w:bCs/>
+          <w:u w:val="single"/>
+        </w:rPr>
+        <w:t>Implementation details</w:t>
+      </w:r>
+      <w:r>
+        <w:rPr>
+          <w:rFonts w:ascii="Consolas" w:hAnsi="Consolas" w:cs="Times New Roman"/>
+        </w:rPr>
+        <w:t xml:space="preserve">: </w:t>
+      </w:r>
+    </w:p>
+    <w:p>
+      <w:pPr>
+        <w:rPr>
+          <w:rFonts w:ascii="Consolas" w:hAnsi="Consolas" w:cs="Times New Roman"/>
+        </w:rPr>
+      </w:pPr>
+      <w:r>
+        <w:rPr>
+          <w:rFonts w:ascii="Consolas" w:hAnsi="Consolas" w:cs="Times New Roman"/>
+        </w:rPr>
+        <w:t>We use a grid of size 1</w:t>
+      </w:r>
+      <w:r>
+        <w:rPr>
+          <w:rFonts w:ascii="Consolas" w:hAnsi="Consolas" w:cs="Times New Roman"/>
+        </w:rPr>
+        <w:t xml:space="preserve">. I’m testing this on an Nokia 7.1, which is an Android phone and </w:t>
+      </w:r>
+      <w:r>
+        <w:rPr>
+          <w:rFonts w:ascii="Consolas" w:hAnsi="Consolas" w:cs="Times New Roman"/>
+        </w:rPr>
+        <w:t>its camera can’t achieve 60 fps, so I’m doing these experiments with 30 fps, which is kind of sad</w:t>
+      </w:r>
+      <w:r>
+        <w:rPr>
+          <w:rFonts w:ascii="Consolas" w:hAnsi="Consolas" w:cs="Times New Roman"/>
+        </w:rPr>
+        <w:t xml:space="preserve"> (feels Android man)</w:t>
+      </w:r>
+      <w:r>
+        <w:rPr>
+          <w:rFonts w:ascii="Consolas" w:hAnsi="Consolas" w:cs="Times New Roman"/>
+        </w:rPr>
+        <w:t xml:space="preserve">. </w:t>
+      </w:r>
+      <w:r>
+        <w:rPr>
+          <w:rFonts w:ascii="Consolas" w:hAnsi="Consolas" w:cs="Times New Roman"/>
+        </w:rPr>
+        <w:t xml:space="preserve">This means that the video has to be 30 fps in order to actually capture anything. </w:t>
+      </w:r>
+      <w:r>
+        <w:rPr>
+          <w:rFonts w:ascii="Consolas" w:hAnsi="Consolas" w:cs="Times New Roman"/>
+        </w:rPr>
+        <w:t>The camera quality is also sort of bad, so the results aren’t very great.</w:t>
+      </w:r>
+      <w:r>
+        <w:rPr>
+          <w:rFonts w:ascii="Consolas" w:hAnsi="Consolas" w:cs="Times New Roman"/>
+        </w:rPr>
+        <w:t xml:space="preserve"> </w:t>
+      </w:r>
+    </w:p>
+    <w:p>
+      <w:pPr>
+        <w:rPr>
+          <w:rFonts w:ascii="Consolas" w:hAnsi="Consolas" w:cs="Times New Roman"/>
+        </w:rPr>
+      </w:pPr>
+      <w:r>
+        <w:rPr>
+          <w:rFonts w:ascii="Consolas" w:hAnsi="Consolas" w:cs="Times New Roman"/>
+        </w:rPr>
+        <w:t xml:space="preserve">Anyways, each test goes through </w:t>
+      </w:r>
+      <w:r>
+        <w:rPr>
+          <w:rFonts w:ascii="Consolas" w:hAnsi="Consolas" w:cs="Times New Roman"/>
+        </w:rPr>
+        <w:t xml:space="preserve">one </w:t>
+      </w:r>
+      <w:r>
+        <w:rPr>
+          <w:rFonts w:ascii="Consolas" w:hAnsi="Consolas" w:cs="Times New Roman"/>
+        </w:rPr>
+        <w:t xml:space="preserve">round of “preamble” detection where it </w:t>
+      </w:r>
+      <w:r>
+        <w:rPr>
+          <w:rFonts w:ascii="Consolas" w:hAnsi="Consolas" w:cs="Times New Roman"/>
+        </w:rPr>
+        <w:t xml:space="preserve">detects </w:t>
+      </w:r>
+      <w:r>
+        <w:rPr>
+          <w:rFonts w:ascii="Consolas" w:hAnsi="Consolas" w:cs="Times New Roman"/>
+        </w:rPr>
+        <w:t>the starting screen, which is initially blank.</w:t>
+      </w:r>
+      <w:r>
+        <w:rPr>
+          <w:rFonts w:ascii="Consolas" w:hAnsi="Consolas" w:cs="Times New Roman"/>
+        </w:rPr>
+        <w:t xml:space="preserve"> </w:t>
+      </w:r>
+    </w:p>
+    <w:p>
+      <w:pPr>
+        <w:rPr>
+          <w:rFonts w:ascii="Consolas" w:hAnsi="Consolas" w:cs="Times New Roman"/>
+        </w:rPr>
+      </w:pPr>
+      <w:r>
+        <w:rPr>
+          <w:rFonts w:ascii="Consolas" w:hAnsi="Consolas" w:cs="Times New Roman"/>
+        </w:rPr>
+        <w:t xml:space="preserve">After that, we go through the detection </w:t>
+      </w:r>
+      <w:r>
+        <w:rPr>
+          <w:rFonts w:ascii="Consolas" w:hAnsi="Consolas" w:cs="Times New Roman"/>
+        </w:rPr>
+        <w:t xml:space="preserve">using BFSK </w:t>
+      </w:r>
+      <w:r>
+        <w:rPr>
+          <w:rFonts w:ascii="Consolas" w:hAnsi="Consolas" w:cs="Times New Roman"/>
+        </w:rPr>
+        <w:t xml:space="preserve">and at the end, it returns to the preamble </w:t>
+      </w:r>
+      <w:r>
+        <w:rPr>
+          <w:rFonts w:ascii="Consolas" w:hAnsi="Consolas" w:cs="Times New Roman"/>
+        </w:rPr>
+        <w:t>phase</w:t>
+      </w:r>
+      <w:r>
+        <w:rPr>
+          <w:rFonts w:ascii="Consolas" w:hAnsi="Consolas" w:cs="Times New Roman"/>
+        </w:rPr>
+        <w:t xml:space="preserve"> and the detection terminates. </w:t>
+      </w:r>
+      <w:r>
+        <w:rPr>
+          <w:rFonts w:ascii="Consolas" w:hAnsi="Consolas" w:cs="Times New Roman"/>
+        </w:rPr>
+        <w:t xml:space="preserve">We subtract the average intensity detected from every sample and perform FFT from that. </w:t>
+      </w:r>
+      <w:r>
+        <w:rPr>
+          <w:rFonts w:ascii="Consolas" w:hAnsi="Consolas" w:cs="Times New Roman"/>
+        </w:rPr>
+        <w:t>Another approach that probably</w:t>
+      </w:r>
+      <w:r>
+        <w:rPr>
+          <w:rFonts w:ascii="Consolas" w:hAnsi="Consolas" w:cs="Times New Roman"/>
+        </w:rPr>
+        <w:t xml:space="preserve"> would’ve</w:t>
+      </w:r>
+      <w:r>
+        <w:rPr>
+          <w:rFonts w:ascii="Consolas" w:hAnsi="Consolas" w:cs="Times New Roman"/>
+        </w:rPr>
+        <w:t xml:space="preserve"> worked better is if I took the (minimum + maximum) / 2 and subtracted by that.</w:t>
+      </w:r>
+      <w:r>
+        <w:rPr>
+          <w:rFonts w:ascii="Consolas" w:hAnsi="Consolas" w:cs="Times New Roman"/>
+        </w:rPr>
+        <w:t xml:space="preserve"> </w:t>
+      </w:r>
+    </w:p>
+    <w:p>
+      <w:pPr>
+        <w:rPr>
+          <w:rFonts w:ascii="Consolas" w:hAnsi="Consolas" w:cs="Times New Roman"/>
+        </w:rPr>
+      </w:pPr>
+      <w:r>
+        <w:rPr>
+          <w:rFonts w:ascii="Consolas" w:hAnsi="Consolas" w:cs="Times New Roman"/>
+        </w:rPr>
+        <w:t xml:space="preserve">The string I am detecting is: </w:t>
+      </w:r>
+      <w:r>
+        <w:rPr>
+          <w:rFonts w:ascii="Consolas" w:hAnsi="Consolas" w:cs="Times New Roman"/>
+        </w:rPr>
+        <w:t>‘</w:t>
+      </w:r>
+      <w:r>
+        <w:rPr>
+          <w:rFonts w:ascii="Consolas" w:hAnsi="Consolas" w:cs="Times New Roman"/>
+        </w:rPr>
+        <w:t>plzwork</w:t>
+      </w:r>
+      <w:r>
+        <w:rPr>
+          <w:rFonts w:ascii="Consolas" w:hAnsi="Consolas" w:cs="Times New Roman"/>
+        </w:rPr>
+        <w:t>’</w:t>
+      </w:r>
+      <w:r>
+        <w:rPr>
+          <w:rFonts w:ascii="Consolas" w:hAnsi="Consolas" w:cs="Times New Roman"/>
+        </w:rPr>
+        <w:t xml:space="preserve">, which has </w:t>
+      </w:r>
+      <w:r>
+        <w:rPr>
+          <w:rFonts w:ascii="Consolas" w:hAnsi="Consolas" w:cs="Times New Roman"/>
+        </w:rPr>
+        <w:t>a binary representation of</w:t>
+      </w:r>
+      <w:r>
+        <w:rPr>
+          <w:rFonts w:ascii="Consolas" w:hAnsi="Consolas" w:cs="Times New Roman"/>
+        </w:rPr>
+        <w:t xml:space="preserve">: </w:t>
+      </w:r>
+      <w:r>
+        <w:rPr>
+          <w:rFonts w:ascii="Consolas" w:hAnsi="Consolas" w:cs="Times New Roman"/>
+        </w:rPr>
+        <w:t>01110000011011000111101001110111011011110111001001101011</w:t>
+      </w:r>
+      <w:r>
+        <w:rPr>
+          <w:rFonts w:ascii="Consolas" w:hAnsi="Consolas" w:cs="Times New Roman"/>
+        </w:rPr>
+        <w:t>, which has 56 bits</w:t>
+      </w:r>
+      <w:r>
+        <w:rPr>
+          <w:rFonts w:ascii="Consolas" w:hAnsi="Consolas" w:cs="Times New Roman"/>
+        </w:rPr>
+        <w:t xml:space="preserve"> and </w:t>
+      </w:r>
+      <w:r>
+        <w:rPr>
+          <w:rFonts w:ascii="Consolas" w:hAnsi="Consolas" w:cs="Times New Roman"/>
+        </w:rPr>
+        <w:t xml:space="preserve">was translated in </w:t>
+      </w:r>
+      <m:oMath>
+        <m:r>
+          <w:rPr>
+            <w:rFonts w:ascii="Cambria Math" w:hAnsi="Cambria Math" w:cs="Times New Roman"/>
+          </w:rPr>
+          <m:t xml:space="preserve">56 </m:t>
+        </m:r>
+        <m:r>
+          <m:rPr>
+            <m:sty m:val="p"/>
+          </m:rPr>
+          <w:rPr>
+            <w:rFonts w:ascii="Cambria Math" w:hAnsi="Cambria Math" w:cs="Times New Roman"/>
+          </w:rPr>
+          <m:t>bits</m:t>
+        </m:r>
+        <m:r>
+          <w:rPr>
+            <w:rFonts w:ascii="Cambria Math" w:hAnsi="Cambria Math" w:cs="Times New Roman"/>
+          </w:rPr>
+          <m:t>*</m:t>
+        </m:r>
+        <m:f>
+          <m:fPr>
+            <m:ctrlPr>
+              <w:rPr>
+                <w:rFonts w:ascii="Cambria Math" w:hAnsi="Cambria Math" w:cs="Times New Roman"/>
+                <w:i/>
+              </w:rPr>
+            </m:ctrlPr>
+          </m:fPr>
+          <m:num>
+            <m:r>
+              <w:rPr>
+                <w:rFonts w:ascii="Cambria Math" w:hAnsi="Cambria Math" w:cs="Times New Roman"/>
+              </w:rPr>
+              <m:t xml:space="preserve">6 </m:t>
+            </m:r>
+            <m:f>
+              <m:fPr>
+                <m:ctrlPr>
+                  <w:rPr>
+                    <w:rFonts w:ascii="Cambria Math" w:hAnsi="Cambria Math" w:cs="Times New Roman"/>
+                    <w:iCs/>
+                  </w:rPr>
+                </m:ctrlPr>
+              </m:fPr>
+              <m:num>
+                <m:r>
+                  <m:rPr>
+                    <m:sty m:val="p"/>
+                  </m:rPr>
+                  <w:rPr>
+                    <w:rFonts w:ascii="Cambria Math" w:hAnsi="Cambria Math" w:cs="Times New Roman"/>
+                  </w:rPr>
+                  <m:t>frames</m:t>
+                </m:r>
+              </m:num>
+              <m:den>
+                <m:r>
+                  <m:rPr>
+                    <m:sty m:val="p"/>
+                  </m:rPr>
+                  <w:rPr>
+                    <w:rFonts w:ascii="Cambria Math" w:hAnsi="Cambria Math" w:cs="Times New Roman"/>
+                  </w:rPr>
+                  <m:t>bit</m:t>
+                </m:r>
+              </m:den>
+            </m:f>
+          </m:num>
+          <m:den>
+            <m:r>
+              <w:rPr>
+                <w:rFonts w:ascii="Cambria Math" w:hAnsi="Cambria Math" w:cs="Times New Roman"/>
+              </w:rPr>
+              <m:t>30</m:t>
+            </m:r>
+            <m:r>
+              <m:rPr>
+                <m:sty m:val="p"/>
+              </m:rPr>
+              <w:rPr>
+                <w:rFonts w:ascii="Cambria Math" w:hAnsi="Cambria Math" w:cs="Times New Roman"/>
+              </w:rPr>
+              <m:t xml:space="preserve"> fps</m:t>
+            </m:r>
+          </m:den>
+        </m:f>
+        <m:r>
+          <w:rPr>
+            <w:rFonts w:ascii="Cambria Math" w:hAnsi="Cambria Math" w:cs="Times New Roman"/>
+          </w:rPr>
+          <m:t>=11.2</m:t>
+        </m:r>
+      </m:oMath>
+      <w:r>
+        <w:rPr>
+          <w:rFonts w:ascii="Consolas" w:hAnsi="Consolas" w:cs="Times New Roman"/>
+        </w:rPr>
+        <w:t xml:space="preserve"> seconds</w:t>
+      </w:r>
+      <w:r>
+        <w:rPr>
+          <w:rFonts w:ascii="Consolas" w:hAnsi="Consolas" w:cs="Times New Roman"/>
+        </w:rPr>
+        <w:t xml:space="preserve"> of video</w:t>
+      </w:r>
+      <w:r>
+        <w:rPr>
+          <w:rFonts w:ascii="Consolas" w:hAnsi="Consolas" w:cs="Times New Roman"/>
+        </w:rPr>
+        <w:t xml:space="preserve"> </w:t>
+      </w:r>
+      <w:r>
+        <w:rPr>
+          <w:rFonts w:ascii="Consolas" w:hAnsi="Consolas" w:cs="Times New Roman"/>
+        </w:rPr>
+        <w:t xml:space="preserve">written </w:t>
+      </w:r>
+      <w:r>
+        <w:rPr>
+          <w:rFonts w:ascii="Consolas" w:hAnsi="Consolas" w:cs="Times New Roman"/>
+        </w:rPr>
+        <w:t>using OpenCV VideoWriter</w:t>
+      </w:r>
+      <w:r>
+        <w:rPr>
+          <w:rFonts w:ascii="Consolas" w:hAnsi="Consolas" w:cs="Times New Roman"/>
+        </w:rPr>
+        <w:t>.</w:t>
+      </w:r>
+    </w:p>
+    <w:p>
+      <w:pPr>
+        <w:rPr>
+          <w:rFonts w:ascii="Consolas" w:hAnsi="Consolas" w:cs="Times New Roman"/>
+        </w:rPr>
+      </w:pPr>
+      <w:r>
+        <w:rPr>
+          <w:rFonts w:ascii="Consolas" w:hAnsi="Consolas" w:cs="Times New Roman"/>
+        </w:rPr>
+        <w:t xml:space="preserve">I would </w:t>
+      </w:r>
+      <w:r>
+        <w:rPr>
+          <w:rFonts w:ascii="Consolas" w:hAnsi="Consolas" w:cs="Times New Roman"/>
+        </w:rPr>
+        <w:t xml:space="preserve">have </w:t>
+      </w:r>
+      <w:r>
+        <w:rPr>
+          <w:rFonts w:ascii="Consolas" w:hAnsi="Consolas" w:cs="Times New Roman"/>
+        </w:rPr>
+        <w:t>use</w:t>
+      </w:r>
+      <w:r>
+        <w:rPr>
+          <w:rFonts w:ascii="Consolas" w:hAnsi="Consolas" w:cs="Times New Roman"/>
+        </w:rPr>
+        <w:t>d</w:t>
+      </w:r>
+      <w:r>
+        <w:rPr>
+          <w:rFonts w:ascii="Consolas" w:hAnsi="Consolas" w:cs="Times New Roman"/>
+        </w:rPr>
+        <w:t xml:space="preserve"> a longer string, </w:t>
+      </w:r>
+      <w:r>
+        <w:rPr>
+          <w:rFonts w:ascii="Consolas" w:hAnsi="Consolas" w:cs="Times New Roman"/>
+        </w:rPr>
+        <w:t xml:space="preserve">but it’s running at 30 fps, so </w:t>
+      </w:r>
+      <w:r>
+        <w:rPr>
+          <w:rFonts w:ascii="Consolas" w:hAnsi="Consolas" w:cs="Times New Roman"/>
+        </w:rPr>
+        <w:t>that would’ve taken more time.</w:t>
+      </w:r>
+      <w:r>
+        <w:rPr>
+          <w:rFonts w:ascii="Consolas" w:hAnsi="Consolas" w:cs="Times New Roman"/>
+        </w:rPr>
+        <w:t xml:space="preserve"> </w:t>
+      </w:r>
+      <w:r>
+        <w:rPr>
+          <w:rFonts w:ascii="Consolas" w:hAnsi="Consolas" w:cs="Times New Roman"/>
+        </w:rPr>
+        <w:t xml:space="preserve">I may run with a longer string if I have time, but this is what I have.  </w:t>
+      </w:r>
+    </w:p>
+    <w:p>
+      <w:pPr>
+        <w:rPr>
+          <w:rFonts w:ascii="Consolas" w:eastAsiaTheme="minorEastAsia" w:hAnsi="Consolas" w:cs="Times New Roman"/>
+        </w:rPr>
+      </w:pPr>
+      <w:r>
+        <w:rPr>
+          <w:rFonts w:ascii="Consolas" w:eastAsiaTheme="minorEastAsia" w:hAnsi="Consolas" w:cs="Times New Roman"/>
+        </w:rPr>
+        <w:t xml:space="preserve">Also note that we calculate </w:t>
+      </w:r>
+      <w:r>
+        <w:rPr>
+          <w:rFonts w:ascii="Consolas" w:eastAsiaTheme="minorEastAsia" w:hAnsi="Consolas" w:cs="Times New Roman"/>
+        </w:rPr>
+        <w:t>intensities as the sum of the color channels for each pixel in our image, as described in the paper.</w:t>
+      </w:r>
+    </w:p>
+    <w:p>
+      <w:pPr>
+        <w:rPr>
+          <w:rFonts w:ascii="Consolas" w:eastAsiaTheme="minorEastAsia" w:hAnsi="Consolas" w:cs="Times New Roman"/>
+          <w:b/>
+          <w:bCs/>
+          <w:u w:val="single"/>
+        </w:rPr>
+      </w:pPr>
+      <w:r>
+        <w:rPr>
+          <w:rFonts w:ascii="Consolas" w:eastAsiaTheme="minorEastAsia" w:hAnsi="Consolas" w:cs="Times New Roman"/>
+          <w:b/>
+          <w:bCs/>
+          <w:u w:val="single"/>
+        </w:rPr>
+        <w:br w:type="page"/>
+      </w:r>
+    </w:p>
+    <w:p>
+      <w:pPr>
+        <w:rPr>
+          <w:rFonts w:ascii="Consolas" w:eastAsiaTheme="minorEastAsia" w:hAnsi="Consolas" w:cs="Times New Roman"/>
+          <w:b/>
+          <w:bCs/>
+          <w:u w:val="single"/>
+        </w:rPr>
+      </w:pPr>
+      <w:r>
+        <w:rPr>
+          <w:rFonts w:ascii="Consolas" w:eastAsiaTheme="minorEastAsia" w:hAnsi="Consolas" w:cs="Times New Roman"/>
+          <w:b/>
+          <w:bCs/>
+          <w:u w:val="single"/>
+        </w:rPr>
+        <w:lastRenderedPageBreak/>
+        <w:t>Results</w:t>
+      </w:r>
+    </w:p>
+    <w:p>
+      <w:pPr>
+        <w:rPr>
+          <w:rFonts w:ascii="Consolas" w:hAnsi="Consolas" w:cs="Times New Roman"/>
+        </w:rPr>
+      </w:pPr>
+      <w:r>
+        <w:rPr>
+          <w:rFonts w:ascii="Consolas" w:hAnsi="Consolas" w:cs="Times New Roman"/>
+          <w:b/>
+          <w:bCs/>
+          <w:u w:val="single"/>
+        </w:rPr>
+        <w:t>Note</w:t>
+      </w:r>
+      <w:r>
+        <w:rPr>
+          <w:rFonts w:ascii="Consolas" w:hAnsi="Consolas" w:cs="Times New Roman"/>
+        </w:rPr>
+        <w:t>: Incorrect portions will be highlighted.</w:t>
+      </w:r>
+    </w:p>
+    <w:p>
+      <w:pPr>
+        <w:rPr>
+          <w:rFonts w:ascii="Consolas" w:eastAsiaTheme="minorEastAsia" w:hAnsi="Consolas" w:cs="Times New Roman"/>
+        </w:rPr>
+      </w:pPr>
+      <w:r>
+        <w:rPr>
+          <w:rFonts w:ascii="Consolas" w:eastAsiaTheme="minorEastAsia" w:hAnsi="Consolas" w:cs="Times New Roman"/>
+          <w:b/>
+          <w:bCs/>
+          <w:u w:val="single"/>
+        </w:rPr>
+        <w:t>Correct string</w:t>
+      </w:r>
+      <w:r>
+        <w:rPr>
+          <w:rFonts w:ascii="Consolas" w:eastAsiaTheme="minorEastAsia" w:hAnsi="Consolas" w:cs="Times New Roman"/>
+        </w:rPr>
+        <w:t xml:space="preserve">: </w:t>
+      </w:r>
+      <w:r>
+        <w:rPr>
+          <w:rFonts w:ascii="Consolas" w:hAnsi="Consolas" w:cs="Times New Roman"/>
+        </w:rPr>
+        <w:t>01110000011011000111101001110111011011110111001001101011</w:t>
+      </w:r>
+    </w:p>
+    <w:p>
+      <w:pPr>
+        <w:rPr>
+          <w:rFonts w:ascii="Consolas" w:eastAsiaTheme="minorEastAsia" w:hAnsi="Consolas" w:cs="Times New Roman"/>
+        </w:rPr>
+      </w:pPr>
+      <w:r>
+        <w:rPr>
+          <w:rFonts w:ascii="Consolas" w:eastAsiaTheme="minorEastAsia" w:hAnsi="Consolas" w:cs="Times New Roman"/>
+          <w:b/>
+          <w:bCs/>
+          <w:u w:val="single"/>
+        </w:rPr>
+        <w:t>Case 1</w:t>
+      </w:r>
+      <w:r>
+        <w:rPr>
+          <w:rFonts w:ascii="Consolas" w:eastAsiaTheme="minorEastAsia" w:hAnsi="Consolas" w:cs="Times New Roman"/>
+        </w:rPr>
+        <w:t xml:space="preserve">: </w:t>
       </w:r>
       <m:oMath>
         <m:r>
@@ -35,13 +628,13 @@
             <m:sty m:val="p"/>
           </m:rPr>
           <w:rPr>
-            <w:rFonts w:ascii="Cambria Math" w:hAnsi="Cambria Math"/>
+            <w:rFonts w:ascii="Cambria Math" w:hAnsi="Cambria Math" w:cs="Times New Roman"/>
           </w:rPr>
           <m:t>Δ</m:t>
         </m:r>
         <m:r>
           <w:rPr>
-            <w:rFonts w:ascii="Cambria Math" w:hAnsi="Cambria Math"/>
+            <w:rFonts w:ascii="Cambria Math" w:hAnsi="Cambria Math" w:cs="Times New Roman"/>
           </w:rPr>
           <m:t>α=0.1</m:t>
         </m:r>
@@ -51,40 +644,155 @@
       <w:tblPr>
         <w:tblStyle w:val="TableGrid"/>
         <w:tblW w:w="0" w:type="auto"/>
+        <w:tblLayout w:type="fixed"/>
         <w:tblLook w:val="04A0" w:firstRow="1" w:lastRow="0" w:firstColumn="1" w:lastColumn="0" w:noHBand="0" w:noVBand="1"/>
       </w:tblPr>
       <w:tblGrid>
-        <w:gridCol w:w="3116"/>
-        <w:gridCol w:w="3117"/>
-        <w:gridCol w:w="3117"/>
+        <w:gridCol w:w="1165"/>
+        <w:gridCol w:w="1879"/>
+        <w:gridCol w:w="1361"/>
+        <w:gridCol w:w="2250"/>
+        <w:gridCol w:w="2695"/>
       </w:tblGrid>
       <w:tr>
         <w:tc>
           <w:tcPr>
-            <w:tcW w:w="3116" w:type="dxa"/>
-          </w:tcPr>
-          <w:p>
-            <w:r>
+            <w:tcW w:w="1165" w:type="dxa"/>
+          </w:tcPr>
+          <w:p>
+            <w:pPr>
+              <w:rPr>
+                <w:rFonts w:ascii="Consolas" w:hAnsi="Consolas" w:cs="Times New Roman"/>
+                <w:sz w:val="20"/>
+                <w:szCs w:val="20"/>
+              </w:rPr>
+            </w:pPr>
+            <w:r>
+              <w:rPr>
+                <w:rFonts w:ascii="Consolas" w:hAnsi="Consolas" w:cs="Times New Roman"/>
+                <w:sz w:val="20"/>
+                <w:szCs w:val="20"/>
+              </w:rPr>
               <w:t>Distance</w:t>
             </w:r>
           </w:p>
         </w:tc>
         <w:tc>
           <w:tcPr>
-            <w:tcW w:w="3117" w:type="dxa"/>
-          </w:tcPr>
-          <w:p>
-            <w:r>
-              <w:t>Data-rate</w:t>
-            </w:r>
-          </w:p>
-        </w:tc>
-        <w:tc>
-          <w:tcPr>
-            <w:tcW w:w="3117" w:type="dxa"/>
-          </w:tcPr>
-          <w:p>
-            <w:r>
+            <w:tcW w:w="1879" w:type="dxa"/>
+          </w:tcPr>
+          <w:p>
+            <w:pPr>
+              <w:rPr>
+                <w:rFonts w:ascii="Consolas" w:hAnsi="Consolas" w:cs="Times New Roman"/>
+                <w:sz w:val="20"/>
+                <w:szCs w:val="20"/>
+              </w:rPr>
+            </w:pPr>
+            <w:r>
+              <w:rPr>
+                <w:rFonts w:ascii="Consolas" w:hAnsi="Consolas" w:cs="Times New Roman"/>
+                <w:sz w:val="20"/>
+                <w:szCs w:val="20"/>
+              </w:rPr>
+              <w:t>Bits received</w:t>
+            </w:r>
+          </w:p>
+        </w:tc>
+        <w:tc>
+          <w:tcPr>
+            <w:tcW w:w="1361" w:type="dxa"/>
+          </w:tcPr>
+          <w:p>
+            <w:pPr>
+              <w:rPr>
+                <w:rFonts w:ascii="Consolas" w:hAnsi="Consolas" w:cs="Times New Roman"/>
+                <w:sz w:val="20"/>
+                <w:szCs w:val="20"/>
+              </w:rPr>
+            </w:pPr>
+            <w:r>
+              <w:rPr>
+                <w:rFonts w:ascii="Consolas" w:hAnsi="Consolas" w:cs="Times New Roman"/>
+                <w:sz w:val="20"/>
+                <w:szCs w:val="20"/>
+              </w:rPr>
+              <w:t>string</w:t>
+            </w:r>
+          </w:p>
+        </w:tc>
+        <w:tc>
+          <w:tcPr>
+            <w:tcW w:w="2250" w:type="dxa"/>
+          </w:tcPr>
+          <w:p>
+            <w:pPr>
+              <w:rPr>
+                <w:rFonts w:ascii="Consolas" w:hAnsi="Consolas" w:cs="Times New Roman"/>
+                <w:sz w:val="20"/>
+                <w:szCs w:val="20"/>
+              </w:rPr>
+            </w:pPr>
+            <w:r>
+              <w:rPr>
+                <w:rFonts w:ascii="Consolas" w:hAnsi="Consolas" w:cs="Times New Roman"/>
+                <w:sz w:val="20"/>
+                <w:szCs w:val="20"/>
+              </w:rPr>
+              <w:t xml:space="preserve">Data-rate </w:t>
+            </w:r>
+            <w:r>
+              <w:rPr>
+                <w:rFonts w:ascii="Consolas" w:hAnsi="Consolas" w:cs="Times New Roman"/>
+                <w:sz w:val="20"/>
+                <w:szCs w:val="20"/>
+              </w:rPr>
+              <w:br/>
+            </w:r>
+            <w:r>
+              <w:rPr>
+                <w:rFonts w:ascii="Consolas" w:hAnsi="Consolas" w:cs="Times New Roman"/>
+                <w:sz w:val="20"/>
+                <w:szCs w:val="20"/>
+              </w:rPr>
+              <w:t>(</w:t>
+            </w:r>
+            <w:r>
+              <w:rPr>
+                <w:rFonts w:ascii="Consolas" w:hAnsi="Consolas" w:cs="Times New Roman"/>
+                <w:sz w:val="20"/>
+                <w:szCs w:val="20"/>
+              </w:rPr>
+              <w:t xml:space="preserve">correct </w:t>
+            </w:r>
+            <w:r>
+              <w:rPr>
+                <w:rFonts w:ascii="Consolas" w:hAnsi="Consolas" w:cs="Times New Roman"/>
+                <w:sz w:val="20"/>
+                <w:szCs w:val="20"/>
+              </w:rPr>
+              <w:t>bits/s)</w:t>
+            </w:r>
+          </w:p>
+        </w:tc>
+        <w:tc>
+          <w:tcPr>
+            <w:tcW w:w="2695" w:type="dxa"/>
+          </w:tcPr>
+          <w:p>
+            <w:pPr>
+              <w:rPr>
+                <w:rFonts w:ascii="Consolas" w:hAnsi="Consolas" w:cs="Times New Roman"/>
+                <w:sz w:val="20"/>
+                <w:szCs w:val="20"/>
+              </w:rPr>
+            </w:pPr>
+            <w:r>
+              <w:rPr>
+                <w:rFonts w:ascii="Consolas" w:hAnsi="Consolas" w:cs="Times New Roman"/>
+                <w:sz w:val="20"/>
+                <w:szCs w:val="20"/>
+              </w:rPr>
               <w:t>Bit Error Rates</w:t>
             </w:r>
           </w:p>
@@ -93,143 +801,1389 @@
       <w:tr>
         <w:tc>
           <w:tcPr>
-            <w:tcW w:w="3116" w:type="dxa"/>
-          </w:tcPr>
-          <w:p>
-            <w:r>
+            <w:tcW w:w="1165" w:type="dxa"/>
+          </w:tcPr>
+          <w:p>
+            <w:pPr>
+              <w:rPr>
+                <w:rFonts w:ascii="Consolas" w:hAnsi="Consolas" w:cs="Times New Roman"/>
+                <w:sz w:val="20"/>
+                <w:szCs w:val="20"/>
+              </w:rPr>
+            </w:pPr>
+            <w:r>
+              <w:rPr>
+                <w:rFonts w:ascii="Consolas" w:hAnsi="Consolas" w:cs="Times New Roman"/>
+                <w:sz w:val="20"/>
+                <w:szCs w:val="20"/>
+              </w:rPr>
               <w:t>20cm</w:t>
             </w:r>
           </w:p>
         </w:tc>
         <w:tc>
           <w:tcPr>
-            <w:tcW w:w="3117" w:type="dxa"/>
-          </w:tcPr>
-          <w:p/>
-        </w:tc>
-        <w:tc>
-          <w:tcPr>
-            <w:tcW w:w="3117" w:type="dxa"/>
-          </w:tcPr>
-          <w:p/>
+            <w:tcW w:w="1879" w:type="dxa"/>
+          </w:tcPr>
+          <w:p>
+            <w:pPr>
+              <w:rPr>
+                <w:rFonts w:ascii="Consolas" w:hAnsi="Consolas" w:cs="Times New Roman"/>
+                <w:sz w:val="20"/>
+                <w:szCs w:val="20"/>
+              </w:rPr>
+            </w:pPr>
+            <w:r>
+              <w:rPr>
+                <w:rFonts w:ascii="Consolas" w:hAnsi="Consolas" w:cs="Times New Roman"/>
+                <w:sz w:val="20"/>
+                <w:szCs w:val="20"/>
+              </w:rPr>
+              <w:t>0</w:t>
+            </w:r>
+            <w:r>
+              <w:rPr>
+                <w:rFonts w:ascii="Consolas" w:hAnsi="Consolas" w:cs="Times New Roman"/>
+                <w:sz w:val="20"/>
+                <w:szCs w:val="20"/>
+                <w:highlight w:val="yellow"/>
+              </w:rPr>
+              <w:t>00</w:t>
+            </w:r>
+            <w:r>
+              <w:rPr>
+                <w:rFonts w:ascii="Consolas" w:hAnsi="Consolas" w:cs="Times New Roman"/>
+                <w:sz w:val="20"/>
+                <w:szCs w:val="20"/>
+              </w:rPr>
+              <w:t>1</w:t>
+            </w:r>
+            <w:r>
+              <w:rPr>
+                <w:rFonts w:ascii="Consolas" w:hAnsi="Consolas" w:cs="Times New Roman"/>
+                <w:sz w:val="20"/>
+                <w:szCs w:val="20"/>
+                <w:highlight w:val="yellow"/>
+              </w:rPr>
+              <w:t>11</w:t>
+            </w:r>
+            <w:r>
+              <w:rPr>
+                <w:rFonts w:ascii="Consolas" w:hAnsi="Consolas" w:cs="Times New Roman"/>
+                <w:sz w:val="20"/>
+                <w:szCs w:val="20"/>
+              </w:rPr>
+              <w:t>0</w:t>
+            </w:r>
+            <w:r>
+              <w:rPr>
+                <w:rFonts w:ascii="Consolas" w:hAnsi="Consolas" w:cs="Times New Roman"/>
+                <w:sz w:val="20"/>
+                <w:szCs w:val="20"/>
+                <w:highlight w:val="yellow"/>
+              </w:rPr>
+              <w:t>11</w:t>
+            </w:r>
+            <w:r>
+              <w:rPr>
+                <w:rFonts w:ascii="Consolas" w:hAnsi="Consolas" w:cs="Times New Roman"/>
+                <w:sz w:val="20"/>
+                <w:szCs w:val="20"/>
+              </w:rPr>
+              <w:t>1</w:t>
+            </w:r>
+            <w:r>
+              <w:rPr>
+                <w:rFonts w:ascii="Consolas" w:hAnsi="Consolas" w:cs="Times New Roman"/>
+                <w:sz w:val="20"/>
+                <w:szCs w:val="20"/>
+                <w:highlight w:val="yellow"/>
+              </w:rPr>
+              <w:t>01</w:t>
+            </w:r>
+            <w:r>
+              <w:rPr>
+                <w:rFonts w:ascii="Consolas" w:hAnsi="Consolas" w:cs="Times New Roman"/>
+                <w:sz w:val="20"/>
+                <w:szCs w:val="20"/>
+              </w:rPr>
+              <w:t>1</w:t>
+            </w:r>
+            <w:r>
+              <w:rPr>
+                <w:rFonts w:ascii="Consolas" w:hAnsi="Consolas" w:cs="Times New Roman"/>
+                <w:sz w:val="20"/>
+                <w:szCs w:val="20"/>
+                <w:highlight w:val="yellow"/>
+              </w:rPr>
+              <w:t>011</w:t>
+            </w:r>
+            <w:r>
+              <w:rPr>
+                <w:rFonts w:ascii="Consolas" w:hAnsi="Consolas" w:cs="Times New Roman"/>
+                <w:sz w:val="20"/>
+                <w:szCs w:val="20"/>
+              </w:rPr>
+              <w:t>01111</w:t>
+            </w:r>
+            <w:r>
+              <w:rPr>
+                <w:rFonts w:ascii="Consolas" w:hAnsi="Consolas" w:cs="Times New Roman"/>
+                <w:sz w:val="20"/>
+                <w:szCs w:val="20"/>
+                <w:highlight w:val="yellow"/>
+              </w:rPr>
+              <w:t>1</w:t>
+            </w:r>
+            <w:r>
+              <w:rPr>
+                <w:rFonts w:ascii="Consolas" w:hAnsi="Consolas" w:cs="Times New Roman"/>
+                <w:sz w:val="20"/>
+                <w:szCs w:val="20"/>
+              </w:rPr>
+              <w:t>10011101110110111101110010011010110</w:t>
+            </w:r>
+          </w:p>
+        </w:tc>
+        <w:tc>
+          <w:tcPr>
+            <w:tcW w:w="1361" w:type="dxa"/>
+          </w:tcPr>
+          <w:p>
+            <w:pPr>
+              <w:rPr>
+                <w:rFonts w:ascii="Consolas" w:hAnsi="Consolas" w:cs="Times New Roman"/>
+                <w:sz w:val="20"/>
+                <w:szCs w:val="20"/>
+              </w:rPr>
+            </w:pPr>
+            <w:r>
+              <w:rPr>
+                <w:rFonts w:ascii="Consolas" w:hAnsi="Consolas" w:cs="Times New Roman"/>
+                <w:sz w:val="20"/>
+                <w:szCs w:val="20"/>
+              </w:rPr>
+              <w:t>Û~work</w:t>
+            </w:r>
+          </w:p>
+        </w:tc>
+        <w:tc>
+          <w:tcPr>
+            <w:tcW w:w="2250" w:type="dxa"/>
+          </w:tcPr>
+          <w:p>
+            <w:pPr>
+              <w:rPr>
+                <w:rFonts w:ascii="Consolas" w:hAnsi="Consolas" w:cs="Times New Roman"/>
+                <w:sz w:val="20"/>
+                <w:szCs w:val="20"/>
+              </w:rPr>
+            </w:pPr>
+            <m:oMathPara>
+              <m:oMath>
+                <m:f>
+                  <m:fPr>
+                    <m:ctrlPr>
+                      <w:rPr>
+                        <w:rFonts w:ascii="Cambria Math" w:hAnsi="Cambria Math" w:cs="Times New Roman"/>
+                        <w:i/>
+                        <w:sz w:val="20"/>
+                        <w:szCs w:val="20"/>
+                      </w:rPr>
+                    </m:ctrlPr>
+                  </m:fPr>
+                  <m:num>
+                    <m:r>
+                      <w:rPr>
+                        <w:rFonts w:ascii="Cambria Math" w:hAnsi="Cambria Math" w:cs="Times New Roman"/>
+                        <w:sz w:val="20"/>
+                        <w:szCs w:val="20"/>
+                      </w:rPr>
+                      <m:t>44</m:t>
+                    </m:r>
+                  </m:num>
+                  <m:den>
+                    <m:r>
+                      <w:rPr>
+                        <w:rFonts w:ascii="Cambria Math" w:hAnsi="Cambria Math" w:cs="Times New Roman"/>
+                        <w:sz w:val="20"/>
+                        <w:szCs w:val="20"/>
+                      </w:rPr>
+                      <m:t>11.2</m:t>
+                    </m:r>
+                  </m:den>
+                </m:f>
+                <m:r>
+                  <w:rPr>
+                    <w:rFonts w:ascii="Cambria Math" w:hAnsi="Cambria Math" w:cs="Times New Roman"/>
+                    <w:sz w:val="20"/>
+                    <w:szCs w:val="20"/>
+                  </w:rPr>
+                  <m:t>=</m:t>
+                </m:r>
+                <m:r>
+                  <w:rPr>
+                    <w:rFonts w:ascii="Cambria Math" w:hAnsi="Cambria Math" w:cs="Times New Roman"/>
+                    <w:sz w:val="20"/>
+                    <w:szCs w:val="20"/>
+                  </w:rPr>
+                  <m:t>3.92857143</m:t>
+                </m:r>
+              </m:oMath>
+            </m:oMathPara>
+          </w:p>
+        </w:tc>
+        <w:tc>
+          <w:tcPr>
+            <w:tcW w:w="2695" w:type="dxa"/>
+          </w:tcPr>
+          <w:p>
+            <w:pPr>
+              <w:rPr>
+                <w:rFonts w:ascii="Consolas" w:hAnsi="Consolas" w:cs="Times New Roman"/>
+                <w:sz w:val="20"/>
+                <w:szCs w:val="20"/>
+              </w:rPr>
+            </w:pPr>
+            <m:oMathPara>
+              <m:oMath>
+                <m:r>
+                  <w:rPr>
+                    <w:rFonts w:ascii="Cambria Math" w:hAnsi="Cambria Math" w:cs="Times New Roman"/>
+                    <w:sz w:val="20"/>
+                    <w:szCs w:val="20"/>
+                  </w:rPr>
+                  <m:t>1-</m:t>
+                </m:r>
+                <m:f>
+                  <m:fPr>
+                    <m:ctrlPr>
+                      <w:rPr>
+                        <w:rFonts w:ascii="Cambria Math" w:hAnsi="Cambria Math" w:cs="Times New Roman"/>
+                        <w:i/>
+                        <w:sz w:val="20"/>
+                        <w:szCs w:val="20"/>
+                      </w:rPr>
+                    </m:ctrlPr>
+                  </m:fPr>
+                  <m:num>
+                    <m:r>
+                      <w:rPr>
+                        <w:rFonts w:ascii="Cambria Math" w:hAnsi="Cambria Math" w:cs="Times New Roman"/>
+                        <w:sz w:val="20"/>
+                        <w:szCs w:val="20"/>
+                      </w:rPr>
+                      <m:t>44</m:t>
+                    </m:r>
+                  </m:num>
+                  <m:den>
+                    <m:r>
+                      <w:rPr>
+                        <w:rFonts w:ascii="Cambria Math" w:hAnsi="Cambria Math" w:cs="Times New Roman"/>
+                        <w:sz w:val="20"/>
+                        <w:szCs w:val="20"/>
+                      </w:rPr>
+                      <m:t>56</m:t>
+                    </m:r>
+                  </m:den>
+                </m:f>
+                <m:r>
+                  <w:rPr>
+                    <w:rFonts w:ascii="Cambria Math" w:eastAsiaTheme="minorEastAsia" w:hAnsi="Cambria Math" w:cs="Times New Roman"/>
+                    <w:sz w:val="20"/>
+                    <w:szCs w:val="20"/>
+                  </w:rPr>
+                  <m:t>=</m:t>
+                </m:r>
+                <m:r>
+                  <w:rPr>
+                    <w:rFonts w:ascii="Cambria Math" w:eastAsiaTheme="minorEastAsia" w:hAnsi="Cambria Math" w:cs="Times New Roman"/>
+                    <w:sz w:val="20"/>
+                    <w:szCs w:val="20"/>
+                  </w:rPr>
+                  <m:t>21.4285714%</m:t>
+                </m:r>
+              </m:oMath>
+            </m:oMathPara>
+          </w:p>
         </w:tc>
       </w:tr>
       <w:tr>
         <w:tc>
           <w:tcPr>
-            <w:tcW w:w="3116" w:type="dxa"/>
-          </w:tcPr>
-          <w:p>
-            <w:r>
+            <w:tcW w:w="1165" w:type="dxa"/>
+          </w:tcPr>
+          <w:p>
+            <w:pPr>
+              <w:rPr>
+                <w:rFonts w:ascii="Consolas" w:hAnsi="Consolas" w:cs="Times New Roman"/>
+                <w:sz w:val="20"/>
+                <w:szCs w:val="20"/>
+              </w:rPr>
+            </w:pPr>
+            <w:r>
+              <w:rPr>
+                <w:rFonts w:ascii="Consolas" w:hAnsi="Consolas" w:cs="Times New Roman"/>
+                <w:sz w:val="20"/>
+                <w:szCs w:val="20"/>
+              </w:rPr>
               <w:t>40cm</w:t>
             </w:r>
           </w:p>
         </w:tc>
         <w:tc>
           <w:tcPr>
-            <w:tcW w:w="3117" w:type="dxa"/>
-          </w:tcPr>
-          <w:p/>
-        </w:tc>
-        <w:tc>
-          <w:tcPr>
-            <w:tcW w:w="3117" w:type="dxa"/>
-          </w:tcPr>
-          <w:p/>
+            <w:tcW w:w="1879" w:type="dxa"/>
+          </w:tcPr>
+          <w:p>
+            <w:pPr>
+              <w:rPr>
+                <w:rFonts w:ascii="Consolas" w:hAnsi="Consolas" w:cs="Times New Roman"/>
+                <w:sz w:val="20"/>
+                <w:szCs w:val="20"/>
+              </w:rPr>
+            </w:pPr>
+            <w:r>
+              <w:rPr>
+                <w:rFonts w:ascii="Consolas" w:hAnsi="Consolas" w:cs="Times New Roman"/>
+                <w:sz w:val="20"/>
+                <w:szCs w:val="20"/>
+              </w:rPr>
+              <w:t>0</w:t>
+            </w:r>
+            <w:r>
+              <w:rPr>
+                <w:rFonts w:ascii="Consolas" w:hAnsi="Consolas" w:cs="Times New Roman"/>
+                <w:sz w:val="20"/>
+                <w:szCs w:val="20"/>
+                <w:highlight w:val="yellow"/>
+              </w:rPr>
+              <w:t>00</w:t>
+            </w:r>
+            <w:r>
+              <w:rPr>
+                <w:rFonts w:ascii="Consolas" w:hAnsi="Consolas" w:cs="Times New Roman"/>
+                <w:sz w:val="20"/>
+                <w:szCs w:val="20"/>
+              </w:rPr>
+              <w:t>10</w:t>
+            </w:r>
+            <w:r>
+              <w:rPr>
+                <w:rFonts w:ascii="Consolas" w:hAnsi="Consolas" w:cs="Times New Roman"/>
+                <w:sz w:val="20"/>
+                <w:szCs w:val="20"/>
+                <w:highlight w:val="yellow"/>
+              </w:rPr>
+              <w:t>1</w:t>
+            </w:r>
+            <w:r>
+              <w:rPr>
+                <w:rFonts w:ascii="Consolas" w:hAnsi="Consolas" w:cs="Times New Roman"/>
+                <w:sz w:val="20"/>
+                <w:szCs w:val="20"/>
+              </w:rPr>
+              <w:t>000110110001111010</w:t>
+            </w:r>
+            <w:r>
+              <w:rPr>
+                <w:rFonts w:ascii="Consolas" w:hAnsi="Consolas" w:cs="Times New Roman"/>
+                <w:sz w:val="20"/>
+                <w:szCs w:val="20"/>
+                <w:highlight w:val="yellow"/>
+              </w:rPr>
+              <w:t>1</w:t>
+            </w:r>
+            <w:r>
+              <w:rPr>
+                <w:rFonts w:ascii="Consolas" w:hAnsi="Consolas" w:cs="Times New Roman"/>
+                <w:sz w:val="20"/>
+                <w:szCs w:val="20"/>
+              </w:rPr>
+              <w:t>111</w:t>
+            </w:r>
+            <w:r>
+              <w:rPr>
+                <w:rFonts w:ascii="Consolas" w:hAnsi="Consolas" w:cs="Times New Roman"/>
+                <w:sz w:val="20"/>
+                <w:szCs w:val="20"/>
+                <w:highlight w:val="yellow"/>
+              </w:rPr>
+              <w:t>1</w:t>
+            </w:r>
+            <w:r>
+              <w:rPr>
+                <w:rFonts w:ascii="Consolas" w:hAnsi="Consolas" w:cs="Times New Roman"/>
+                <w:sz w:val="20"/>
+                <w:szCs w:val="20"/>
+              </w:rPr>
+              <w:t>11101101111</w:t>
+            </w:r>
+            <w:r>
+              <w:rPr>
+                <w:rFonts w:ascii="Consolas" w:hAnsi="Consolas" w:cs="Times New Roman"/>
+                <w:sz w:val="20"/>
+                <w:szCs w:val="20"/>
+                <w:highlight w:val="yellow"/>
+              </w:rPr>
+              <w:t>1</w:t>
+            </w:r>
+            <w:r>
+              <w:rPr>
+                <w:rFonts w:ascii="Consolas" w:hAnsi="Consolas" w:cs="Times New Roman"/>
+                <w:sz w:val="20"/>
+                <w:szCs w:val="20"/>
+              </w:rPr>
+              <w:t>111</w:t>
+            </w:r>
+            <w:r>
+              <w:rPr>
+                <w:rFonts w:ascii="Consolas" w:hAnsi="Consolas" w:cs="Times New Roman"/>
+                <w:sz w:val="20"/>
+                <w:szCs w:val="20"/>
+                <w:highlight w:val="yellow"/>
+              </w:rPr>
+              <w:t>11</w:t>
+            </w:r>
+            <w:r>
+              <w:rPr>
+                <w:rFonts w:ascii="Consolas" w:hAnsi="Consolas" w:cs="Times New Roman"/>
+                <w:sz w:val="20"/>
+                <w:szCs w:val="20"/>
+              </w:rPr>
+              <w:t>1</w:t>
+            </w:r>
+            <w:r>
+              <w:rPr>
+                <w:rFonts w:ascii="Consolas" w:hAnsi="Consolas" w:cs="Times New Roman"/>
+                <w:sz w:val="20"/>
+                <w:szCs w:val="20"/>
+                <w:highlight w:val="yellow"/>
+              </w:rPr>
+              <w:t>1</w:t>
+            </w:r>
+            <w:r>
+              <w:rPr>
+                <w:rFonts w:ascii="Consolas" w:hAnsi="Consolas" w:cs="Times New Roman"/>
+                <w:sz w:val="20"/>
+                <w:szCs w:val="20"/>
+              </w:rPr>
+              <w:t>01</w:t>
+            </w:r>
+            <w:r>
+              <w:rPr>
+                <w:rFonts w:ascii="Consolas" w:hAnsi="Consolas" w:cs="Times New Roman"/>
+                <w:sz w:val="20"/>
+                <w:szCs w:val="20"/>
+                <w:highlight w:val="yellow"/>
+              </w:rPr>
+              <w:t>0</w:t>
+            </w:r>
+            <w:r>
+              <w:rPr>
+                <w:rFonts w:ascii="Consolas" w:hAnsi="Consolas" w:cs="Times New Roman"/>
+                <w:sz w:val="20"/>
+                <w:szCs w:val="20"/>
+              </w:rPr>
+              <w:t>0</w:t>
+            </w:r>
+            <w:r>
+              <w:rPr>
+                <w:rFonts w:ascii="Consolas" w:hAnsi="Consolas" w:cs="Times New Roman"/>
+                <w:sz w:val="20"/>
+                <w:szCs w:val="20"/>
+                <w:highlight w:val="yellow"/>
+              </w:rPr>
+              <w:t>01</w:t>
+            </w:r>
+            <w:r>
+              <w:rPr>
+                <w:rFonts w:ascii="Consolas" w:hAnsi="Consolas" w:cs="Times New Roman"/>
+                <w:sz w:val="20"/>
+                <w:szCs w:val="20"/>
+              </w:rPr>
+              <w:t>110</w:t>
+            </w:r>
+          </w:p>
+        </w:tc>
+        <w:tc>
+          <w:tcPr>
+            <w:tcW w:w="1361" w:type="dxa"/>
+          </w:tcPr>
+          <w:p>
+            <w:pPr>
+              <w:rPr>
+                <w:rFonts w:ascii="Consolas" w:hAnsi="Consolas" w:cs="Times New Roman"/>
+                <w:sz w:val="20"/>
+                <w:szCs w:val="20"/>
+              </w:rPr>
+            </w:pPr>
+            <w:r>
+              <w:rPr>
+                <w:rFonts w:ascii="Consolas" w:hAnsi="Consolas" w:cs="Times New Roman"/>
+                <w:sz w:val="20"/>
+                <w:szCs w:val="20"/>
+              </w:rPr>
+              <w:t>lzÿoÿG</w:t>
+            </w:r>
+          </w:p>
+        </w:tc>
+        <w:tc>
+          <w:tcPr>
+            <w:tcW w:w="2250" w:type="dxa"/>
+          </w:tcPr>
+          <w:p>
+            <w:pPr>
+              <w:rPr>
+                <w:rFonts w:ascii="Consolas" w:hAnsi="Consolas" w:cs="Times New Roman"/>
+                <w:sz w:val="20"/>
+                <w:szCs w:val="20"/>
+              </w:rPr>
+            </w:pPr>
+            <m:oMathPara>
+              <m:oMath>
+                <m:f>
+                  <m:fPr>
+                    <m:ctrlPr>
+                      <w:rPr>
+                        <w:rFonts w:ascii="Cambria Math" w:hAnsi="Cambria Math" w:cs="Times New Roman"/>
+                        <w:i/>
+                        <w:sz w:val="20"/>
+                        <w:szCs w:val="20"/>
+                      </w:rPr>
+                    </m:ctrlPr>
+                  </m:fPr>
+                  <m:num>
+                    <m:r>
+                      <w:rPr>
+                        <w:rFonts w:ascii="Cambria Math" w:hAnsi="Cambria Math" w:cs="Times New Roman"/>
+                        <w:sz w:val="20"/>
+                        <w:szCs w:val="20"/>
+                      </w:rPr>
+                      <m:t>44</m:t>
+                    </m:r>
+                  </m:num>
+                  <m:den>
+                    <m:r>
+                      <w:rPr>
+                        <w:rFonts w:ascii="Cambria Math" w:hAnsi="Cambria Math" w:cs="Times New Roman"/>
+                        <w:sz w:val="20"/>
+                        <w:szCs w:val="20"/>
+                      </w:rPr>
+                      <m:t>11.2</m:t>
+                    </m:r>
+                  </m:den>
+                </m:f>
+                <m:r>
+                  <w:rPr>
+                    <w:rFonts w:ascii="Cambria Math" w:hAnsi="Cambria Math" w:cs="Times New Roman"/>
+                    <w:sz w:val="20"/>
+                    <w:szCs w:val="20"/>
+                  </w:rPr>
+                  <m:t>=</m:t>
+                </m:r>
+                <m:r>
+                  <w:rPr>
+                    <w:rFonts w:ascii="Cambria Math" w:hAnsi="Cambria Math" w:cs="Times New Roman"/>
+                    <w:sz w:val="20"/>
+                    <w:szCs w:val="20"/>
+                  </w:rPr>
+                  <m:t>3.92857143</m:t>
+                </m:r>
+              </m:oMath>
+            </m:oMathPara>
+          </w:p>
+        </w:tc>
+        <w:tc>
+          <w:tcPr>
+            <w:tcW w:w="2695" w:type="dxa"/>
+          </w:tcPr>
+          <w:p>
+            <w:pPr>
+              <w:rPr>
+                <w:rFonts w:ascii="Consolas" w:hAnsi="Consolas" w:cs="Times New Roman"/>
+                <w:sz w:val="20"/>
+                <w:szCs w:val="20"/>
+              </w:rPr>
+            </w:pPr>
+            <m:oMathPara>
+              <m:oMath>
+                <m:r>
+                  <w:rPr>
+                    <w:rFonts w:ascii="Cambria Math" w:hAnsi="Cambria Math" w:cs="Times New Roman"/>
+                    <w:sz w:val="20"/>
+                    <w:szCs w:val="20"/>
+                  </w:rPr>
+                  <m:t>1-</m:t>
+                </m:r>
+                <m:f>
+                  <m:fPr>
+                    <m:ctrlPr>
+                      <w:rPr>
+                        <w:rFonts w:ascii="Cambria Math" w:hAnsi="Cambria Math" w:cs="Times New Roman"/>
+                        <w:i/>
+                        <w:sz w:val="20"/>
+                        <w:szCs w:val="20"/>
+                      </w:rPr>
+                    </m:ctrlPr>
+                  </m:fPr>
+                  <m:num>
+                    <m:r>
+                      <w:rPr>
+                        <w:rFonts w:ascii="Cambria Math" w:hAnsi="Cambria Math" w:cs="Times New Roman"/>
+                        <w:sz w:val="20"/>
+                        <w:szCs w:val="20"/>
+                      </w:rPr>
+                      <m:t>44</m:t>
+                    </m:r>
+                  </m:num>
+                  <m:den>
+                    <m:r>
+                      <w:rPr>
+                        <w:rFonts w:ascii="Cambria Math" w:hAnsi="Cambria Math" w:cs="Times New Roman"/>
+                        <w:sz w:val="20"/>
+                        <w:szCs w:val="20"/>
+                      </w:rPr>
+                      <m:t>56</m:t>
+                    </m:r>
+                  </m:den>
+                </m:f>
+                <m:r>
+                  <w:rPr>
+                    <w:rFonts w:ascii="Cambria Math" w:eastAsiaTheme="minorEastAsia" w:hAnsi="Cambria Math" w:cs="Times New Roman"/>
+                    <w:sz w:val="20"/>
+                    <w:szCs w:val="20"/>
+                  </w:rPr>
+                  <m:t>=</m:t>
+                </m:r>
+                <m:r>
+                  <w:rPr>
+                    <w:rFonts w:ascii="Cambria Math" w:eastAsiaTheme="minorEastAsia" w:hAnsi="Cambria Math" w:cs="Times New Roman"/>
+                    <w:sz w:val="20"/>
+                    <w:szCs w:val="20"/>
+                  </w:rPr>
+                  <m:t>21.4285714%</m:t>
+                </m:r>
+              </m:oMath>
+            </m:oMathPara>
+          </w:p>
         </w:tc>
       </w:tr>
       <w:tr>
         <w:tc>
           <w:tcPr>
-            <w:tcW w:w="3116" w:type="dxa"/>
-          </w:tcPr>
-          <w:p>
-            <w:r>
+            <w:tcW w:w="1165" w:type="dxa"/>
+          </w:tcPr>
+          <w:p>
+            <w:pPr>
+              <w:rPr>
+                <w:rFonts w:ascii="Consolas" w:hAnsi="Consolas" w:cs="Times New Roman"/>
+                <w:sz w:val="20"/>
+                <w:szCs w:val="20"/>
+              </w:rPr>
+            </w:pPr>
+            <w:r>
+              <w:rPr>
+                <w:rFonts w:ascii="Consolas" w:hAnsi="Consolas" w:cs="Times New Roman"/>
+                <w:sz w:val="20"/>
+                <w:szCs w:val="20"/>
+              </w:rPr>
               <w:t>80cm</w:t>
             </w:r>
           </w:p>
         </w:tc>
         <w:tc>
           <w:tcPr>
-            <w:tcW w:w="3117" w:type="dxa"/>
-          </w:tcPr>
-          <w:p/>
-        </w:tc>
-        <w:tc>
-          <w:tcPr>
-            <w:tcW w:w="3117" w:type="dxa"/>
-          </w:tcPr>
-          <w:p/>
+            <w:tcW w:w="1879" w:type="dxa"/>
+          </w:tcPr>
+          <w:p>
+            <w:pPr>
+              <w:rPr>
+                <w:rFonts w:ascii="Consolas" w:hAnsi="Consolas" w:cs="Times New Roman"/>
+                <w:sz w:val="20"/>
+                <w:szCs w:val="20"/>
+              </w:rPr>
+            </w:pPr>
+            <w:r>
+              <w:rPr>
+                <w:rFonts w:ascii="Consolas" w:hAnsi="Consolas" w:cs="Times New Roman"/>
+                <w:sz w:val="20"/>
+                <w:szCs w:val="20"/>
+                <w:highlight w:val="yellow"/>
+              </w:rPr>
+              <w:t>1</w:t>
+            </w:r>
+            <w:r>
+              <w:rPr>
+                <w:rFonts w:ascii="Consolas" w:hAnsi="Consolas" w:cs="Times New Roman"/>
+                <w:sz w:val="20"/>
+                <w:szCs w:val="20"/>
+              </w:rPr>
+              <w:t>1110000011011000111101</w:t>
+            </w:r>
+            <w:r>
+              <w:rPr>
+                <w:rFonts w:ascii="Consolas" w:hAnsi="Consolas" w:cs="Times New Roman"/>
+                <w:sz w:val="20"/>
+                <w:szCs w:val="20"/>
+                <w:highlight w:val="yellow"/>
+              </w:rPr>
+              <w:t>11</w:t>
+            </w:r>
+            <w:r>
+              <w:rPr>
+                <w:rFonts w:ascii="Consolas" w:hAnsi="Consolas" w:cs="Times New Roman"/>
+                <w:sz w:val="20"/>
+                <w:szCs w:val="20"/>
+              </w:rPr>
+              <w:t>1110111011011110111001</w:t>
+            </w:r>
+            <w:r>
+              <w:rPr>
+                <w:rFonts w:ascii="Consolas" w:hAnsi="Consolas" w:cs="Times New Roman"/>
+                <w:sz w:val="20"/>
+                <w:szCs w:val="20"/>
+                <w:highlight w:val="yellow"/>
+              </w:rPr>
+              <w:t>1</w:t>
+            </w:r>
+            <w:r>
+              <w:rPr>
+                <w:rFonts w:ascii="Consolas" w:hAnsi="Consolas" w:cs="Times New Roman"/>
+                <w:sz w:val="20"/>
+                <w:szCs w:val="20"/>
+              </w:rPr>
+              <w:t>011</w:t>
+            </w:r>
+            <w:r>
+              <w:rPr>
+                <w:rFonts w:ascii="Consolas" w:hAnsi="Consolas" w:cs="Times New Roman"/>
+                <w:sz w:val="20"/>
+                <w:szCs w:val="20"/>
+                <w:highlight w:val="yellow"/>
+              </w:rPr>
+              <w:t>1</w:t>
+            </w:r>
+            <w:r>
+              <w:rPr>
+                <w:rFonts w:ascii="Consolas" w:hAnsi="Consolas" w:cs="Times New Roman"/>
+                <w:sz w:val="20"/>
+                <w:szCs w:val="20"/>
+              </w:rPr>
+              <w:t>1011</w:t>
+            </w:r>
+          </w:p>
+        </w:tc>
+        <w:tc>
+          <w:tcPr>
+            <w:tcW w:w="1361" w:type="dxa"/>
+          </w:tcPr>
+          <w:p>
+            <w:pPr>
+              <w:rPr>
+                <w:rFonts w:ascii="Consolas" w:hAnsi="Consolas" w:cs="Times New Roman"/>
+                <w:sz w:val="20"/>
+                <w:szCs w:val="20"/>
+              </w:rPr>
+            </w:pPr>
+            <w:r>
+              <w:rPr>
+                <w:rFonts w:ascii="Consolas" w:hAnsi="Consolas" w:cs="Times New Roman"/>
+                <w:sz w:val="20"/>
+                <w:szCs w:val="20"/>
+              </w:rPr>
+              <w:t>ðl{÷os{</w:t>
+            </w:r>
+          </w:p>
+        </w:tc>
+        <w:tc>
+          <w:tcPr>
+            <w:tcW w:w="2250" w:type="dxa"/>
+          </w:tcPr>
+          <w:p>
+            <w:pPr>
+              <w:rPr>
+                <w:rFonts w:ascii="Consolas" w:hAnsi="Consolas" w:cs="Times New Roman"/>
+                <w:sz w:val="20"/>
+                <w:szCs w:val="20"/>
+              </w:rPr>
+            </w:pPr>
+            <m:oMathPara>
+              <m:oMath>
+                <m:f>
+                  <m:fPr>
+                    <m:ctrlPr>
+                      <w:rPr>
+                        <w:rFonts w:ascii="Cambria Math" w:hAnsi="Cambria Math" w:cs="Times New Roman"/>
+                        <w:i/>
+                        <w:sz w:val="20"/>
+                        <w:szCs w:val="20"/>
+                      </w:rPr>
+                    </m:ctrlPr>
+                  </m:fPr>
+                  <m:num>
+                    <m:r>
+                      <w:rPr>
+                        <w:rFonts w:ascii="Cambria Math" w:hAnsi="Cambria Math" w:cs="Times New Roman"/>
+                        <w:sz w:val="20"/>
+                        <w:szCs w:val="20"/>
+                      </w:rPr>
+                      <m:t>51</m:t>
+                    </m:r>
+                  </m:num>
+                  <m:den>
+                    <m:r>
+                      <w:rPr>
+                        <w:rFonts w:ascii="Cambria Math" w:hAnsi="Cambria Math" w:cs="Times New Roman"/>
+                        <w:sz w:val="20"/>
+                        <w:szCs w:val="20"/>
+                      </w:rPr>
+                      <m:t>11.2</m:t>
+                    </m:r>
+                  </m:den>
+                </m:f>
+                <m:r>
+                  <w:rPr>
+                    <w:rFonts w:ascii="Cambria Math" w:hAnsi="Cambria Math" w:cs="Times New Roman"/>
+                    <w:sz w:val="20"/>
+                    <w:szCs w:val="20"/>
+                  </w:rPr>
+                  <m:t>=</m:t>
+                </m:r>
+                <m:r>
+                  <w:rPr>
+                    <w:rFonts w:ascii="Cambria Math" w:hAnsi="Cambria Math" w:cs="Times New Roman"/>
+                    <w:sz w:val="20"/>
+                    <w:szCs w:val="20"/>
+                  </w:rPr>
+                  <m:t>4.55357143</m:t>
+                </m:r>
+              </m:oMath>
+            </m:oMathPara>
+          </w:p>
+        </w:tc>
+        <w:tc>
+          <w:tcPr>
+            <w:tcW w:w="2695" w:type="dxa"/>
+          </w:tcPr>
+          <w:p>
+            <w:pPr>
+              <w:rPr>
+                <w:rFonts w:ascii="Consolas" w:hAnsi="Consolas" w:cs="Times New Roman"/>
+                <w:sz w:val="20"/>
+                <w:szCs w:val="20"/>
+              </w:rPr>
+            </w:pPr>
+            <m:oMathPara>
+              <m:oMath>
+                <m:r>
+                  <w:rPr>
+                    <w:rFonts w:ascii="Cambria Math" w:hAnsi="Cambria Math" w:cs="Times New Roman"/>
+                    <w:sz w:val="20"/>
+                    <w:szCs w:val="20"/>
+                  </w:rPr>
+                  <m:t>1-</m:t>
+                </m:r>
+                <m:f>
+                  <m:fPr>
+                    <m:ctrlPr>
+                      <w:rPr>
+                        <w:rFonts w:ascii="Cambria Math" w:hAnsi="Cambria Math" w:cs="Times New Roman"/>
+                        <w:i/>
+                        <w:sz w:val="20"/>
+                        <w:szCs w:val="20"/>
+                      </w:rPr>
+                    </m:ctrlPr>
+                  </m:fPr>
+                  <m:num>
+                    <m:r>
+                      <w:rPr>
+                        <w:rFonts w:ascii="Cambria Math" w:hAnsi="Cambria Math" w:cs="Times New Roman"/>
+                        <w:sz w:val="20"/>
+                        <w:szCs w:val="20"/>
+                      </w:rPr>
+                      <m:t>51</m:t>
+                    </m:r>
+                  </m:num>
+                  <m:den>
+                    <m:r>
+                      <w:rPr>
+                        <w:rFonts w:ascii="Cambria Math" w:hAnsi="Cambria Math" w:cs="Times New Roman"/>
+                        <w:sz w:val="20"/>
+                        <w:szCs w:val="20"/>
+                      </w:rPr>
+                      <m:t>56</m:t>
+                    </m:r>
+                  </m:den>
+                </m:f>
+                <m:r>
+                  <w:rPr>
+                    <w:rFonts w:ascii="Cambria Math" w:hAnsi="Cambria Math" w:cs="Times New Roman"/>
+                    <w:sz w:val="20"/>
+                    <w:szCs w:val="20"/>
+                  </w:rPr>
+                  <m:t>=</m:t>
+                </m:r>
+                <m:r>
+                  <w:rPr>
+                    <w:rFonts w:ascii="Cambria Math" w:hAnsi="Cambria Math" w:cs="Times New Roman"/>
+                    <w:sz w:val="20"/>
+                    <w:szCs w:val="20"/>
+                  </w:rPr>
+                  <m:t>8</m:t>
+                </m:r>
+                <m:r>
+                  <w:rPr>
+                    <w:rFonts w:ascii="Cambria Math" w:hAnsi="Cambria Math" w:cs="Times New Roman"/>
+                    <w:sz w:val="20"/>
+                    <w:szCs w:val="20"/>
+                  </w:rPr>
+                  <m:t>.</m:t>
+                </m:r>
+                <m:r>
+                  <w:rPr>
+                    <w:rFonts w:ascii="Cambria Math" w:hAnsi="Cambria Math" w:cs="Times New Roman"/>
+                    <w:sz w:val="20"/>
+                    <w:szCs w:val="20"/>
+                  </w:rPr>
+                  <m:t>92857143</m:t>
+                </m:r>
+                <m:r>
+                  <w:rPr>
+                    <w:rFonts w:ascii="Cambria Math" w:hAnsi="Cambria Math" w:cs="Times New Roman"/>
+                    <w:sz w:val="20"/>
+                    <w:szCs w:val="20"/>
+                  </w:rPr>
+                  <m:t>%</m:t>
+                </m:r>
+              </m:oMath>
+            </m:oMathPara>
+          </w:p>
         </w:tc>
       </w:tr>
       <w:tr>
         <w:tc>
           <w:tcPr>
-            <w:tcW w:w="3116" w:type="dxa"/>
-          </w:tcPr>
-          <w:p>
-            <w:r>
+            <w:tcW w:w="1165" w:type="dxa"/>
+          </w:tcPr>
+          <w:p>
+            <w:pPr>
+              <w:rPr>
+                <w:rFonts w:ascii="Consolas" w:hAnsi="Consolas" w:cs="Times New Roman"/>
+                <w:sz w:val="20"/>
+                <w:szCs w:val="20"/>
+              </w:rPr>
+            </w:pPr>
+            <w:r>
+              <w:rPr>
+                <w:rFonts w:ascii="Consolas" w:hAnsi="Consolas" w:cs="Times New Roman"/>
+                <w:sz w:val="20"/>
+                <w:szCs w:val="20"/>
+              </w:rPr>
               <w:t>120cm</w:t>
             </w:r>
           </w:p>
         </w:tc>
         <w:tc>
           <w:tcPr>
-            <w:tcW w:w="3117" w:type="dxa"/>
-          </w:tcPr>
-          <w:p/>
-        </w:tc>
-        <w:tc>
-          <w:tcPr>
-            <w:tcW w:w="3117" w:type="dxa"/>
-          </w:tcPr>
-          <w:p/>
+            <w:tcW w:w="1879" w:type="dxa"/>
+          </w:tcPr>
+          <w:p>
+            <w:pPr>
+              <w:rPr>
+                <w:rFonts w:ascii="Consolas" w:hAnsi="Consolas" w:cs="Times New Roman"/>
+                <w:sz w:val="20"/>
+                <w:szCs w:val="20"/>
+              </w:rPr>
+            </w:pPr>
+            <w:r>
+              <w:rPr>
+                <w:rFonts w:ascii="Consolas" w:hAnsi="Consolas" w:cs="Times New Roman"/>
+                <w:sz w:val="20"/>
+                <w:szCs w:val="20"/>
+                <w:highlight w:val="yellow"/>
+              </w:rPr>
+              <w:t>1</w:t>
+            </w:r>
+            <w:r>
+              <w:rPr>
+                <w:rFonts w:ascii="Consolas" w:hAnsi="Consolas" w:cs="Times New Roman"/>
+                <w:sz w:val="20"/>
+                <w:szCs w:val="20"/>
+              </w:rPr>
+              <w:t>111000001</w:t>
+            </w:r>
+            <w:r>
+              <w:rPr>
+                <w:rFonts w:ascii="Consolas" w:hAnsi="Consolas" w:cs="Times New Roman"/>
+                <w:sz w:val="20"/>
+                <w:szCs w:val="20"/>
+                <w:highlight w:val="yellow"/>
+              </w:rPr>
+              <w:t>010</w:t>
+            </w:r>
+            <w:r>
+              <w:rPr>
+                <w:rFonts w:ascii="Consolas" w:hAnsi="Consolas" w:cs="Times New Roman"/>
+                <w:sz w:val="20"/>
+                <w:szCs w:val="20"/>
+              </w:rPr>
+              <w:t>1</w:t>
+            </w:r>
+            <w:r>
+              <w:rPr>
+                <w:rFonts w:ascii="Consolas" w:hAnsi="Consolas" w:cs="Times New Roman"/>
+                <w:sz w:val="20"/>
+                <w:szCs w:val="20"/>
+                <w:highlight w:val="yellow"/>
+              </w:rPr>
+              <w:t>111</w:t>
+            </w:r>
+            <w:r>
+              <w:rPr>
+                <w:rFonts w:ascii="Consolas" w:hAnsi="Consolas" w:cs="Times New Roman"/>
+                <w:sz w:val="20"/>
+                <w:szCs w:val="20"/>
+              </w:rPr>
+              <w:t>1111010</w:t>
+            </w:r>
+            <w:r>
+              <w:rPr>
+                <w:rFonts w:ascii="Consolas" w:hAnsi="Consolas" w:cs="Times New Roman"/>
+                <w:sz w:val="20"/>
+                <w:szCs w:val="20"/>
+                <w:highlight w:val="yellow"/>
+              </w:rPr>
+              <w:t>10</w:t>
+            </w:r>
+            <w:r>
+              <w:rPr>
+                <w:rFonts w:ascii="Consolas" w:hAnsi="Consolas" w:cs="Times New Roman"/>
+                <w:sz w:val="20"/>
+                <w:szCs w:val="20"/>
+              </w:rPr>
+              <w:t>11011101</w:t>
+            </w:r>
+            <w:r>
+              <w:rPr>
+                <w:rFonts w:ascii="Consolas" w:hAnsi="Consolas" w:cs="Times New Roman"/>
+                <w:sz w:val="20"/>
+                <w:szCs w:val="20"/>
+                <w:highlight w:val="yellow"/>
+              </w:rPr>
+              <w:t>0100001</w:t>
+            </w:r>
+            <w:r>
+              <w:rPr>
+                <w:rFonts w:ascii="Consolas" w:hAnsi="Consolas" w:cs="Times New Roman"/>
+                <w:sz w:val="20"/>
+                <w:szCs w:val="20"/>
+              </w:rPr>
+              <w:t>11</w:t>
+            </w:r>
+            <w:r>
+              <w:rPr>
+                <w:rFonts w:ascii="Consolas" w:hAnsi="Consolas" w:cs="Times New Roman"/>
+                <w:sz w:val="20"/>
+                <w:szCs w:val="20"/>
+                <w:highlight w:val="yellow"/>
+              </w:rPr>
+              <w:t>0</w:t>
+            </w:r>
+            <w:r>
+              <w:rPr>
+                <w:rFonts w:ascii="Consolas" w:hAnsi="Consolas" w:cs="Times New Roman"/>
+                <w:sz w:val="20"/>
+                <w:szCs w:val="20"/>
+              </w:rPr>
+              <w:t>001</w:t>
+            </w:r>
+            <w:r>
+              <w:rPr>
+                <w:rFonts w:ascii="Consolas" w:hAnsi="Consolas" w:cs="Times New Roman"/>
+                <w:sz w:val="20"/>
+                <w:szCs w:val="20"/>
+                <w:highlight w:val="yellow"/>
+              </w:rPr>
+              <w:t>1</w:t>
+            </w:r>
+            <w:r>
+              <w:rPr>
+                <w:rFonts w:ascii="Consolas" w:hAnsi="Consolas" w:cs="Times New Roman"/>
+                <w:sz w:val="20"/>
+                <w:szCs w:val="20"/>
+              </w:rPr>
+              <w:t>01</w:t>
+            </w:r>
+            <w:r>
+              <w:rPr>
+                <w:rFonts w:ascii="Consolas" w:hAnsi="Consolas" w:cs="Times New Roman"/>
+                <w:sz w:val="20"/>
+                <w:szCs w:val="20"/>
+                <w:highlight w:val="yellow"/>
+              </w:rPr>
+              <w:t>0</w:t>
+            </w:r>
+            <w:r>
+              <w:rPr>
+                <w:rFonts w:ascii="Consolas" w:hAnsi="Consolas" w:cs="Times New Roman"/>
+                <w:sz w:val="20"/>
+                <w:szCs w:val="20"/>
+              </w:rPr>
+              <w:t>010</w:t>
+            </w:r>
+            <w:r>
+              <w:rPr>
+                <w:rFonts w:ascii="Consolas" w:hAnsi="Consolas" w:cs="Times New Roman"/>
+                <w:sz w:val="20"/>
+                <w:szCs w:val="20"/>
+                <w:highlight w:val="yellow"/>
+              </w:rPr>
+              <w:t>00</w:t>
+            </w:r>
+          </w:p>
+        </w:tc>
+        <w:tc>
+          <w:tcPr>
+            <w:tcW w:w="1361" w:type="dxa"/>
+          </w:tcPr>
+          <w:p>
+            <w:pPr>
+              <w:rPr>
+                <w:rFonts w:ascii="Consolas" w:hAnsi="Consolas" w:cs="Times New Roman"/>
+                <w:sz w:val="20"/>
+                <w:szCs w:val="20"/>
+              </w:rPr>
+            </w:pPr>
+            <w:r>
+              <w:rPr>
+                <w:rFonts w:ascii="Tahoma" w:hAnsi="Tahoma" w:cs="Tahoma"/>
+                <w:sz w:val="20"/>
+                <w:szCs w:val="20"/>
+              </w:rPr>
+              <w:t>��</w:t>
+            </w:r>
+            <w:r>
+              <w:rPr>
+                <w:rFonts w:ascii="Consolas" w:hAnsi="Consolas" w:cs="Times New Roman"/>
+                <w:sz w:val="20"/>
+                <w:szCs w:val="20"/>
+              </w:rPr>
+              <w:t/>
+            </w:r>
+            <w:r>
+              <w:rPr>
+                <w:rFonts w:ascii="Consolas" w:hAnsi="Consolas" w:cs="Consolas"/>
+                <w:sz w:val="20"/>
+                <w:szCs w:val="20"/>
+              </w:rPr>
+              <w:t>¿Õº</w:t>
+            </w:r>
+            <w:r>
+              <w:rPr>
+                <w:rFonts w:ascii="Consolas" w:hAnsi="Consolas" w:cs="Times New Roman"/>
+                <w:sz w:val="20"/>
+                <w:szCs w:val="20"/>
+              </w:rPr>
+              <w:t/>
+            </w:r>
+          </w:p>
+        </w:tc>
+        <w:tc>
+          <w:tcPr>
+            <w:tcW w:w="2250" w:type="dxa"/>
+          </w:tcPr>
+          <w:p>
+            <w:pPr>
+              <w:rPr>
+                <w:rFonts w:ascii="Consolas" w:hAnsi="Consolas" w:cs="Times New Roman"/>
+                <w:sz w:val="20"/>
+                <w:szCs w:val="20"/>
+              </w:rPr>
+            </w:pPr>
+            <m:oMathPara>
+              <m:oMath>
+                <m:f>
+                  <m:fPr>
+                    <m:ctrlPr>
+                      <w:rPr>
+                        <w:rFonts w:ascii="Cambria Math" w:hAnsi="Cambria Math" w:cs="Times New Roman"/>
+                        <w:i/>
+                        <w:sz w:val="20"/>
+                        <w:szCs w:val="20"/>
+                      </w:rPr>
+                    </m:ctrlPr>
+                  </m:fPr>
+                  <m:num>
+                    <m:r>
+                      <w:rPr>
+                        <w:rFonts w:ascii="Cambria Math" w:hAnsi="Cambria Math" w:cs="Times New Roman"/>
+                        <w:sz w:val="20"/>
+                        <w:szCs w:val="20"/>
+                      </w:rPr>
+                      <m:t>35</m:t>
+                    </m:r>
+                  </m:num>
+                  <m:den>
+                    <m:r>
+                      <w:rPr>
+                        <w:rFonts w:ascii="Cambria Math" w:hAnsi="Cambria Math" w:cs="Times New Roman"/>
+                        <w:sz w:val="20"/>
+                        <w:szCs w:val="20"/>
+                      </w:rPr>
+                      <m:t>11.2</m:t>
+                    </m:r>
+                  </m:den>
+                </m:f>
+                <m:r>
+                  <w:rPr>
+                    <w:rFonts w:ascii="Cambria Math" w:hAnsi="Cambria Math" w:cs="Times New Roman"/>
+                    <w:sz w:val="20"/>
+                    <w:szCs w:val="20"/>
+                  </w:rPr>
+                  <m:t>=</m:t>
+                </m:r>
+                <m:r>
+                  <w:rPr>
+                    <w:rFonts w:ascii="Cambria Math" w:hAnsi="Cambria Math" w:cs="Times New Roman"/>
+                    <w:sz w:val="20"/>
+                    <w:szCs w:val="20"/>
+                  </w:rPr>
+                  <m:t>3.12500</m:t>
+                </m:r>
+              </m:oMath>
+            </m:oMathPara>
+          </w:p>
+        </w:tc>
+        <w:tc>
+          <w:tcPr>
+            <w:tcW w:w="2695" w:type="dxa"/>
+          </w:tcPr>
+          <w:p>
+            <w:pPr>
+              <w:rPr>
+                <w:rFonts w:ascii="Consolas" w:hAnsi="Consolas" w:cs="Times New Roman"/>
+                <w:sz w:val="20"/>
+                <w:szCs w:val="20"/>
+              </w:rPr>
+            </w:pPr>
+            <m:oMathPara>
+              <m:oMath>
+                <m:r>
+                  <w:rPr>
+                    <w:rFonts w:ascii="Cambria Math" w:hAnsi="Cambria Math" w:cs="Times New Roman"/>
+                    <w:sz w:val="20"/>
+                    <w:szCs w:val="20"/>
+                  </w:rPr>
+                  <m:t>1-</m:t>
+                </m:r>
+                <m:f>
+                  <m:fPr>
+                    <m:ctrlPr>
+                      <w:rPr>
+                        <w:rFonts w:ascii="Cambria Math" w:hAnsi="Cambria Math" w:cs="Times New Roman"/>
+                        <w:i/>
+                        <w:sz w:val="20"/>
+                        <w:szCs w:val="20"/>
+                      </w:rPr>
+                    </m:ctrlPr>
+                  </m:fPr>
+                  <m:num>
+                    <m:r>
+                      <w:rPr>
+                        <w:rFonts w:ascii="Cambria Math" w:hAnsi="Cambria Math" w:cs="Times New Roman"/>
+                        <w:sz w:val="20"/>
+                        <w:szCs w:val="20"/>
+                      </w:rPr>
+                      <m:t>35</m:t>
+                    </m:r>
+                  </m:num>
+                  <m:den>
+                    <m:r>
+                      <w:rPr>
+                        <w:rFonts w:ascii="Cambria Math" w:hAnsi="Cambria Math" w:cs="Times New Roman"/>
+                        <w:sz w:val="20"/>
+                        <w:szCs w:val="20"/>
+                      </w:rPr>
+                      <m:t>56</m:t>
+                    </m:r>
+                  </m:den>
+                </m:f>
+                <m:r>
+                  <w:rPr>
+                    <w:rFonts w:ascii="Cambria Math" w:hAnsi="Cambria Math" w:cs="Times New Roman"/>
+                    <w:sz w:val="20"/>
+                    <w:szCs w:val="20"/>
+                  </w:rPr>
+                  <m:t>=</m:t>
+                </m:r>
+                <m:r>
+                  <w:rPr>
+                    <w:rFonts w:ascii="Cambria Math" w:hAnsi="Cambria Math" w:cs="Times New Roman"/>
+                    <w:sz w:val="20"/>
+                    <w:szCs w:val="20"/>
+                  </w:rPr>
+                  <m:t>37</m:t>
+                </m:r>
+                <m:r>
+                  <w:rPr>
+                    <w:rFonts w:ascii="Cambria Math" w:hAnsi="Cambria Math" w:cs="Times New Roman"/>
+                    <w:sz w:val="20"/>
+                    <w:szCs w:val="20"/>
+                  </w:rPr>
+                  <m:t>.</m:t>
+                </m:r>
+                <m:r>
+                  <w:rPr>
+                    <w:rFonts w:ascii="Cambria Math" w:hAnsi="Cambria Math" w:cs="Times New Roman"/>
+                    <w:sz w:val="20"/>
+                    <w:szCs w:val="20"/>
+                  </w:rPr>
+                  <m:t>5</m:t>
+                </m:r>
+                <m:r>
+                  <w:rPr>
+                    <w:rFonts w:ascii="Cambria Math" w:hAnsi="Cambria Math" w:cs="Times New Roman"/>
+                    <w:sz w:val="20"/>
+                    <w:szCs w:val="20"/>
+                  </w:rPr>
+                  <m:t>%</m:t>
+                </m:r>
+              </m:oMath>
+            </m:oMathPara>
+          </w:p>
         </w:tc>
       </w:tr>
     </w:tbl>
     <w:p>
       <w:pPr>
         <w:rPr>
-          <w:rFonts w:eastAsiaTheme="minorEastAsia"/>
+          <w:rFonts w:ascii="Consolas" w:eastAsiaTheme="minorEastAsia" w:hAnsi="Consolas" w:cs="Times New Roman"/>
         </w:rPr>
       </w:pPr>
       <w:r>
         <w:rPr>
-          <w:rFonts w:eastAsiaTheme="minorEastAsia"/>
+          <w:rFonts w:ascii="Consolas" w:eastAsiaTheme="minorEastAsia" w:hAnsi="Consolas" w:cs="Times New Roman"/>
+          <w:b/>
+          <w:bCs/>
+          <w:u w:val="single"/>
         </w:rPr>
         <w:br/>
-        <w:t>Explanation</w:t>
-      </w:r>
-      <w:r>
-        <w:rPr>
-          <w:rFonts w:eastAsiaTheme="minorEastAsia"/>
+      </w:r>
+      <w:r>
+        <w:rPr>
+          <w:rFonts w:ascii="Consolas" w:eastAsiaTheme="minorEastAsia" w:hAnsi="Consolas" w:cs="Times New Roman"/>
+          <w:b/>
+          <w:bCs/>
+          <w:u w:val="single"/>
+        </w:rPr>
+        <w:t>Case 2</w:t>
+      </w:r>
+      <w:r>
+        <w:rPr>
+          <w:rFonts w:ascii="Consolas" w:eastAsiaTheme="minorEastAsia" w:hAnsi="Consolas" w:cs="Times New Roman"/>
         </w:rPr>
         <w:t xml:space="preserve">: </w:t>
-      </w:r>
-      <w:r>
-        <w:rPr>
-          <w:rFonts w:eastAsiaTheme="minorEastAsia"/>
-        </w:rPr>
-        <w:t xml:space="preserve">We observe that </w:t>
-      </w:r>
-      <w:r>
-        <w:rPr>
-          <w:rFonts w:eastAsiaTheme="minorEastAsia"/>
-        </w:rPr>
-        <w:t>…</w:t>
-      </w:r>
-    </w:p>
-    <w:p>
-      <w:pPr>
-        <w:rPr>
-          <w:rFonts w:eastAsiaTheme="minorEastAsia"/>
-        </w:rPr>
-      </w:pPr>
-      <w:r>
-        <w:rPr>
-          <w:rFonts w:eastAsiaTheme="minorEastAsia"/>
-        </w:rPr>
-        <w:t xml:space="preserve">Case 2: </w:t>
       </w:r>
       <m:oMath>
         <m:r>
@@ -237,13 +2191,13 @@
             <m:sty m:val="p"/>
           </m:rPr>
           <w:rPr>
-            <w:rFonts w:ascii="Cambria Math" w:hAnsi="Cambria Math"/>
+            <w:rFonts w:ascii="Cambria Math" w:hAnsi="Cambria Math" w:cs="Times New Roman"/>
           </w:rPr>
           <m:t>Δ</m:t>
         </m:r>
         <m:r>
           <w:rPr>
-            <w:rFonts w:ascii="Cambria Math" w:hAnsi="Cambria Math"/>
+            <w:rFonts w:ascii="Cambria Math" w:hAnsi="Cambria Math" w:cs="Times New Roman"/>
           </w:rPr>
           <m:t>α=0.5</m:t>
         </m:r>
@@ -253,40 +2207,133 @@
       <w:tblPr>
         <w:tblStyle w:val="TableGrid"/>
         <w:tblW w:w="0" w:type="auto"/>
+        <w:tblLayout w:type="fixed"/>
         <w:tblLook w:val="04A0" w:firstRow="1" w:lastRow="0" w:firstColumn="1" w:lastColumn="0" w:noHBand="0" w:noVBand="1"/>
       </w:tblPr>
       <w:tblGrid>
-        <w:gridCol w:w="3116"/>
-        <w:gridCol w:w="3117"/>
-        <w:gridCol w:w="3117"/>
+        <w:gridCol w:w="1165"/>
+        <w:gridCol w:w="1888"/>
+        <w:gridCol w:w="1352"/>
+        <w:gridCol w:w="2160"/>
+        <w:gridCol w:w="2785"/>
       </w:tblGrid>
       <w:tr>
         <w:tc>
           <w:tcPr>
-            <w:tcW w:w="3116" w:type="dxa"/>
-          </w:tcPr>
-          <w:p>
-            <w:r>
+            <w:tcW w:w="1165" w:type="dxa"/>
+          </w:tcPr>
+          <w:p>
+            <w:pPr>
+              <w:rPr>
+                <w:rFonts w:ascii="Consolas" w:hAnsi="Consolas" w:cs="Times New Roman"/>
+                <w:sz w:val="20"/>
+                <w:szCs w:val="20"/>
+              </w:rPr>
+            </w:pPr>
+            <w:r>
+              <w:rPr>
+                <w:rFonts w:ascii="Consolas" w:hAnsi="Consolas" w:cs="Times New Roman"/>
+                <w:sz w:val="20"/>
+                <w:szCs w:val="20"/>
+              </w:rPr>
               <w:t>Distance</w:t>
             </w:r>
           </w:p>
         </w:tc>
         <w:tc>
           <w:tcPr>
-            <w:tcW w:w="3117" w:type="dxa"/>
-          </w:tcPr>
-          <w:p>
-            <w:r>
-              <w:t>Data-rate</w:t>
-            </w:r>
-          </w:p>
-        </w:tc>
-        <w:tc>
-          <w:tcPr>
-            <w:tcW w:w="3117" w:type="dxa"/>
-          </w:tcPr>
-          <w:p>
-            <w:r>
+            <w:tcW w:w="1888" w:type="dxa"/>
+          </w:tcPr>
+          <w:p>
+            <w:pPr>
+              <w:ind w:right="-15"/>
+              <w:rPr>
+                <w:rFonts w:ascii="Consolas" w:hAnsi="Consolas" w:cs="Times New Roman"/>
+                <w:sz w:val="20"/>
+                <w:szCs w:val="20"/>
+              </w:rPr>
+            </w:pPr>
+            <w:r>
+              <w:rPr>
+                <w:rFonts w:ascii="Consolas" w:hAnsi="Consolas" w:cs="Times New Roman"/>
+                <w:sz w:val="20"/>
+                <w:szCs w:val="20"/>
+              </w:rPr>
+              <w:t>Bits received</w:t>
+            </w:r>
+          </w:p>
+        </w:tc>
+        <w:tc>
+          <w:tcPr>
+            <w:tcW w:w="1352" w:type="dxa"/>
+          </w:tcPr>
+          <w:p>
+            <w:pPr>
+              <w:rPr>
+                <w:rFonts w:ascii="Consolas" w:hAnsi="Consolas" w:cs="Times New Roman"/>
+                <w:sz w:val="20"/>
+                <w:szCs w:val="20"/>
+              </w:rPr>
+            </w:pPr>
+            <w:r>
+              <w:rPr>
+                <w:rFonts w:ascii="Consolas" w:hAnsi="Consolas" w:cs="Times New Roman"/>
+                <w:sz w:val="20"/>
+                <w:szCs w:val="20"/>
+              </w:rPr>
+              <w:t>string</w:t>
+            </w:r>
+          </w:p>
+        </w:tc>
+        <w:tc>
+          <w:tcPr>
+            <w:tcW w:w="2160" w:type="dxa"/>
+          </w:tcPr>
+          <w:p>
+            <w:pPr>
+              <w:rPr>
+                <w:rFonts w:ascii="Consolas" w:hAnsi="Consolas" w:cs="Times New Roman"/>
+                <w:sz w:val="20"/>
+                <w:szCs w:val="20"/>
+              </w:rPr>
+            </w:pPr>
+            <w:r>
+              <w:rPr>
+                <w:rFonts w:ascii="Consolas" w:hAnsi="Consolas" w:cs="Times New Roman"/>
+                <w:sz w:val="20"/>
+                <w:szCs w:val="20"/>
+              </w:rPr>
+              <w:t xml:space="preserve">Data-rate </w:t>
+            </w:r>
+            <w:r>
+              <w:rPr>
+                <w:rFonts w:ascii="Consolas" w:hAnsi="Consolas" w:cs="Times New Roman"/>
+                <w:sz w:val="20"/>
+                <w:szCs w:val="20"/>
+              </w:rPr>
+              <w:br/>
+              <w:t>(correct bits/s)</w:t>
+            </w:r>
+          </w:p>
+        </w:tc>
+        <w:tc>
+          <w:tcPr>
+            <w:tcW w:w="2785" w:type="dxa"/>
+          </w:tcPr>
+          <w:p>
+            <w:pPr>
+              <w:rPr>
+                <w:rFonts w:ascii="Consolas" w:hAnsi="Consolas" w:cs="Times New Roman"/>
+                <w:sz w:val="20"/>
+                <w:szCs w:val="20"/>
+              </w:rPr>
+            </w:pPr>
+            <w:r>
+              <w:rPr>
+                <w:rFonts w:ascii="Consolas" w:hAnsi="Consolas" w:cs="Times New Roman"/>
+                <w:sz w:val="20"/>
+                <w:szCs w:val="20"/>
+              </w:rPr>
               <w:t>Bit Error Rates</w:t>
             </w:r>
           </w:p>
@@ -295,110 +2342,1191 @@
       <w:tr>
         <w:tc>
           <w:tcPr>
-            <w:tcW w:w="3116" w:type="dxa"/>
-          </w:tcPr>
-          <w:p>
-            <w:r>
+            <w:tcW w:w="1165" w:type="dxa"/>
+          </w:tcPr>
+          <w:p>
+            <w:pPr>
+              <w:rPr>
+                <w:rFonts w:ascii="Consolas" w:hAnsi="Consolas" w:cs="Times New Roman"/>
+                <w:sz w:val="20"/>
+                <w:szCs w:val="20"/>
+              </w:rPr>
+            </w:pPr>
+            <w:r>
+              <w:rPr>
+                <w:rFonts w:ascii="Consolas" w:hAnsi="Consolas" w:cs="Times New Roman"/>
+                <w:sz w:val="20"/>
+                <w:szCs w:val="20"/>
+              </w:rPr>
               <w:t>20cm</w:t>
             </w:r>
           </w:p>
         </w:tc>
         <w:tc>
           <w:tcPr>
-            <w:tcW w:w="3117" w:type="dxa"/>
-          </w:tcPr>
-          <w:p/>
-        </w:tc>
-        <w:tc>
-          <w:tcPr>
-            <w:tcW w:w="3117" w:type="dxa"/>
-          </w:tcPr>
-          <w:p/>
+            <w:tcW w:w="1888" w:type="dxa"/>
+          </w:tcPr>
+          <w:p>
+            <w:pPr>
+              <w:rPr>
+                <w:rFonts w:ascii="Consolas" w:hAnsi="Consolas" w:cs="Times New Roman"/>
+                <w:sz w:val="20"/>
+                <w:szCs w:val="20"/>
+              </w:rPr>
+            </w:pPr>
+            <w:r>
+              <w:rPr>
+                <w:rFonts w:ascii="Consolas" w:hAnsi="Consolas" w:cs="Times New Roman"/>
+                <w:sz w:val="20"/>
+                <w:szCs w:val="20"/>
+                <w:highlight w:val="yellow"/>
+              </w:rPr>
+              <w:t>1</w:t>
+            </w:r>
+            <w:r>
+              <w:rPr>
+                <w:rFonts w:ascii="Consolas" w:hAnsi="Consolas" w:cs="Times New Roman"/>
+                <w:sz w:val="20"/>
+                <w:szCs w:val="20"/>
+              </w:rPr>
+              <w:t>11100000110110001111010011101110110111101110010011010110</w:t>
+            </w:r>
+          </w:p>
+        </w:tc>
+        <w:tc>
+          <w:tcPr>
+            <w:tcW w:w="1352" w:type="dxa"/>
+          </w:tcPr>
+          <w:p>
+            <w:pPr>
+              <w:rPr>
+                <w:rFonts w:ascii="Consolas" w:hAnsi="Consolas" w:cs="Times New Roman"/>
+                <w:sz w:val="20"/>
+                <w:szCs w:val="20"/>
+              </w:rPr>
+            </w:pPr>
+            <w:r>
+              <w:rPr>
+                <w:rFonts w:ascii="Consolas" w:hAnsi="Consolas" w:cs="Times New Roman"/>
+                <w:sz w:val="20"/>
+                <w:szCs w:val="20"/>
+              </w:rPr>
+              <w:t>ðlzwork</w:t>
+            </w:r>
+          </w:p>
+        </w:tc>
+        <w:tc>
+          <w:tcPr>
+            <w:tcW w:w="2160" w:type="dxa"/>
+          </w:tcPr>
+          <w:p>
+            <w:pPr>
+              <w:rPr>
+                <w:rFonts w:ascii="Consolas" w:hAnsi="Consolas" w:cs="Times New Roman"/>
+                <w:sz w:val="20"/>
+                <w:szCs w:val="20"/>
+              </w:rPr>
+            </w:pPr>
+            <m:oMathPara>
+              <m:oMath>
+                <m:f>
+                  <m:fPr>
+                    <m:ctrlPr>
+                      <w:rPr>
+                        <w:rFonts w:ascii="Cambria Math" w:hAnsi="Cambria Math" w:cs="Times New Roman"/>
+                        <w:i/>
+                        <w:sz w:val="20"/>
+                        <w:szCs w:val="20"/>
+                      </w:rPr>
+                    </m:ctrlPr>
+                  </m:fPr>
+                  <m:num>
+                    <m:r>
+                      <w:rPr>
+                        <w:rFonts w:ascii="Cambria Math" w:hAnsi="Cambria Math" w:cs="Times New Roman"/>
+                        <w:sz w:val="20"/>
+                        <w:szCs w:val="20"/>
+                      </w:rPr>
+                      <m:t>55</m:t>
+                    </m:r>
+                  </m:num>
+                  <m:den>
+                    <m:r>
+                      <w:rPr>
+                        <w:rFonts w:ascii="Cambria Math" w:hAnsi="Cambria Math" w:cs="Times New Roman"/>
+                        <w:sz w:val="20"/>
+                        <w:szCs w:val="20"/>
+                      </w:rPr>
+                      <m:t>11.2</m:t>
+                    </m:r>
+                  </m:den>
+                </m:f>
+                <m:r>
+                  <w:rPr>
+                    <w:rFonts w:ascii="Cambria Math" w:hAnsi="Cambria Math" w:cs="Times New Roman"/>
+                    <w:sz w:val="20"/>
+                    <w:szCs w:val="20"/>
+                  </w:rPr>
+                  <m:t>=</m:t>
+                </m:r>
+                <m:r>
+                  <w:rPr>
+                    <w:rFonts w:ascii="Cambria Math" w:hAnsi="Cambria Math" w:cs="Times New Roman"/>
+                    <w:sz w:val="20"/>
+                    <w:szCs w:val="20"/>
+                  </w:rPr>
+                  <m:t>4.91071429</m:t>
+                </m:r>
+              </m:oMath>
+            </m:oMathPara>
+          </w:p>
+        </w:tc>
+        <w:tc>
+          <w:tcPr>
+            <w:tcW w:w="2785" w:type="dxa"/>
+          </w:tcPr>
+          <w:p>
+            <w:pPr>
+              <w:rPr>
+                <w:rFonts w:ascii="Consolas" w:hAnsi="Consolas" w:cs="Times New Roman"/>
+                <w:sz w:val="20"/>
+                <w:szCs w:val="20"/>
+              </w:rPr>
+            </w:pPr>
+            <m:oMathPara>
+              <m:oMath>
+                <m:r>
+                  <w:rPr>
+                    <w:rFonts w:ascii="Cambria Math" w:hAnsi="Cambria Math" w:cs="Times New Roman"/>
+                    <w:sz w:val="20"/>
+                    <w:szCs w:val="20"/>
+                  </w:rPr>
+                  <m:t>1-</m:t>
+                </m:r>
+                <m:f>
+                  <m:fPr>
+                    <m:ctrlPr>
+                      <w:rPr>
+                        <w:rFonts w:ascii="Cambria Math" w:hAnsi="Cambria Math" w:cs="Times New Roman"/>
+                        <w:i/>
+                        <w:sz w:val="20"/>
+                        <w:szCs w:val="20"/>
+                      </w:rPr>
+                    </m:ctrlPr>
+                  </m:fPr>
+                  <m:num>
+                    <m:r>
+                      <w:rPr>
+                        <w:rFonts w:ascii="Cambria Math" w:hAnsi="Cambria Math" w:cs="Times New Roman"/>
+                        <w:sz w:val="20"/>
+                        <w:szCs w:val="20"/>
+                      </w:rPr>
+                      <m:t>55</m:t>
+                    </m:r>
+                  </m:num>
+                  <m:den>
+                    <m:r>
+                      <w:rPr>
+                        <w:rFonts w:ascii="Cambria Math" w:hAnsi="Cambria Math" w:cs="Times New Roman"/>
+                        <w:sz w:val="20"/>
+                        <w:szCs w:val="20"/>
+                      </w:rPr>
+                      <m:t>56</m:t>
+                    </m:r>
+                  </m:den>
+                </m:f>
+                <m:r>
+                  <w:rPr>
+                    <w:rFonts w:ascii="Cambria Math" w:hAnsi="Cambria Math" w:cs="Times New Roman"/>
+                    <w:sz w:val="20"/>
+                    <w:szCs w:val="20"/>
+                  </w:rPr>
+                  <m:t>=</m:t>
+                </m:r>
+                <m:r>
+                  <w:rPr>
+                    <w:rFonts w:ascii="Cambria Math" w:hAnsi="Cambria Math" w:cs="Times New Roman"/>
+                    <w:sz w:val="20"/>
+                    <w:szCs w:val="20"/>
+                  </w:rPr>
+                  <m:t>1</m:t>
+                </m:r>
+                <m:r>
+                  <w:rPr>
+                    <w:rFonts w:ascii="Cambria Math" w:hAnsi="Cambria Math" w:cs="Times New Roman"/>
+                    <w:sz w:val="20"/>
+                    <w:szCs w:val="20"/>
+                  </w:rPr>
+                  <m:t>.</m:t>
+                </m:r>
+                <m:r>
+                  <w:rPr>
+                    <w:rFonts w:ascii="Cambria Math" w:hAnsi="Cambria Math" w:cs="Times New Roman"/>
+                    <w:sz w:val="20"/>
+                    <w:szCs w:val="20"/>
+                  </w:rPr>
+                  <m:t>78571429</m:t>
+                </m:r>
+                <m:r>
+                  <w:rPr>
+                    <w:rFonts w:ascii="Cambria Math" w:hAnsi="Cambria Math" w:cs="Times New Roman"/>
+                    <w:sz w:val="20"/>
+                    <w:szCs w:val="20"/>
+                  </w:rPr>
+                  <m:t>%</m:t>
+                </m:r>
+              </m:oMath>
+            </m:oMathPara>
+          </w:p>
         </w:tc>
       </w:tr>
       <w:tr>
         <w:tc>
           <w:tcPr>
-            <w:tcW w:w="3116" w:type="dxa"/>
-          </w:tcPr>
-          <w:p>
-            <w:r>
+            <w:tcW w:w="1165" w:type="dxa"/>
+          </w:tcPr>
+          <w:p>
+            <w:pPr>
+              <w:rPr>
+                <w:rFonts w:ascii="Consolas" w:hAnsi="Consolas" w:cs="Times New Roman"/>
+                <w:sz w:val="20"/>
+                <w:szCs w:val="20"/>
+              </w:rPr>
+            </w:pPr>
+            <w:r>
+              <w:rPr>
+                <w:rFonts w:ascii="Consolas" w:hAnsi="Consolas" w:cs="Times New Roman"/>
+                <w:sz w:val="20"/>
+                <w:szCs w:val="20"/>
+              </w:rPr>
               <w:t>40cm</w:t>
             </w:r>
           </w:p>
         </w:tc>
         <w:tc>
           <w:tcPr>
-            <w:tcW w:w="3117" w:type="dxa"/>
-          </w:tcPr>
-          <w:p/>
-        </w:tc>
-        <w:tc>
-          <w:tcPr>
-            <w:tcW w:w="3117" w:type="dxa"/>
-          </w:tcPr>
-          <w:p/>
+            <w:tcW w:w="1888" w:type="dxa"/>
+          </w:tcPr>
+          <w:p>
+            <w:pPr>
+              <w:rPr>
+                <w:rFonts w:ascii="Consolas" w:hAnsi="Consolas" w:cs="Times New Roman"/>
+                <w:sz w:val="20"/>
+                <w:szCs w:val="20"/>
+              </w:rPr>
+            </w:pPr>
+            <w:r>
+              <w:rPr>
+                <w:rFonts w:ascii="Consolas" w:hAnsi="Consolas" w:cs="Times New Roman"/>
+                <w:sz w:val="20"/>
+                <w:szCs w:val="20"/>
+              </w:rPr>
+              <w:t>01110000011011000111101001110111011</w:t>
+            </w:r>
+            <w:r>
+              <w:rPr>
+                <w:rFonts w:ascii="Consolas" w:hAnsi="Consolas" w:cs="Times New Roman"/>
+                <w:sz w:val="20"/>
+                <w:szCs w:val="20"/>
+                <w:highlight w:val="yellow"/>
+              </w:rPr>
+              <w:t>1</w:t>
+            </w:r>
+            <w:r>
+              <w:rPr>
+                <w:rFonts w:ascii="Consolas" w:hAnsi="Consolas" w:cs="Times New Roman"/>
+                <w:sz w:val="20"/>
+                <w:szCs w:val="20"/>
+              </w:rPr>
+              <w:t>111101110010011010110</w:t>
+            </w:r>
+          </w:p>
+        </w:tc>
+        <w:tc>
+          <w:tcPr>
+            <w:tcW w:w="1352" w:type="dxa"/>
+          </w:tcPr>
+          <w:p>
+            <w:pPr>
+              <w:rPr>
+                <w:rFonts w:ascii="Consolas" w:hAnsi="Consolas" w:cs="Times New Roman"/>
+                <w:sz w:val="20"/>
+                <w:szCs w:val="20"/>
+              </w:rPr>
+            </w:pPr>
+            <w:r>
+              <w:rPr>
+                <w:rFonts w:ascii="Consolas" w:hAnsi="Consolas" w:cs="Times New Roman"/>
+                <w:sz w:val="20"/>
+                <w:szCs w:val="20"/>
+              </w:rPr>
+              <w:t>plzwrk</w:t>
+            </w:r>
+          </w:p>
+        </w:tc>
+        <w:tc>
+          <w:tcPr>
+            <w:tcW w:w="2160" w:type="dxa"/>
+          </w:tcPr>
+          <w:p>
+            <w:pPr>
+              <w:rPr>
+                <w:rFonts w:ascii="Consolas" w:hAnsi="Consolas" w:cs="Times New Roman"/>
+                <w:sz w:val="20"/>
+                <w:szCs w:val="20"/>
+              </w:rPr>
+            </w:pPr>
+            <m:oMathPara>
+              <m:oMath>
+                <m:f>
+                  <m:fPr>
+                    <m:ctrlPr>
+                      <w:rPr>
+                        <w:rFonts w:ascii="Cambria Math" w:hAnsi="Cambria Math" w:cs="Times New Roman"/>
+                        <w:i/>
+                        <w:sz w:val="20"/>
+                        <w:szCs w:val="20"/>
+                      </w:rPr>
+                    </m:ctrlPr>
+                  </m:fPr>
+                  <m:num>
+                    <m:r>
+                      <w:rPr>
+                        <w:rFonts w:ascii="Cambria Math" w:hAnsi="Cambria Math" w:cs="Times New Roman"/>
+                        <w:sz w:val="20"/>
+                        <w:szCs w:val="20"/>
+                      </w:rPr>
+                      <m:t>55</m:t>
+                    </m:r>
+                  </m:num>
+                  <m:den>
+                    <m:r>
+                      <w:rPr>
+                        <w:rFonts w:ascii="Cambria Math" w:hAnsi="Cambria Math" w:cs="Times New Roman"/>
+                        <w:sz w:val="20"/>
+                        <w:szCs w:val="20"/>
+                      </w:rPr>
+                      <m:t>11.2</m:t>
+                    </m:r>
+                  </m:den>
+                </m:f>
+                <m:r>
+                  <w:rPr>
+                    <w:rFonts w:ascii="Cambria Math" w:hAnsi="Cambria Math" w:cs="Times New Roman"/>
+                    <w:sz w:val="20"/>
+                    <w:szCs w:val="20"/>
+                  </w:rPr>
+                  <m:t>=</m:t>
+                </m:r>
+                <m:r>
+                  <w:rPr>
+                    <w:rFonts w:ascii="Cambria Math" w:hAnsi="Cambria Math" w:cs="Times New Roman"/>
+                    <w:sz w:val="20"/>
+                    <w:szCs w:val="20"/>
+                  </w:rPr>
+                  <m:t>4.91071429</m:t>
+                </m:r>
+              </m:oMath>
+            </m:oMathPara>
+          </w:p>
+        </w:tc>
+        <w:tc>
+          <w:tcPr>
+            <w:tcW w:w="2785" w:type="dxa"/>
+          </w:tcPr>
+          <w:p>
+            <w:pPr>
+              <w:rPr>
+                <w:rFonts w:ascii="Consolas" w:hAnsi="Consolas" w:cs="Times New Roman"/>
+                <w:sz w:val="20"/>
+                <w:szCs w:val="20"/>
+              </w:rPr>
+            </w:pPr>
+            <m:oMathPara>
+              <m:oMath>
+                <m:r>
+                  <w:rPr>
+                    <w:rFonts w:ascii="Cambria Math" w:hAnsi="Cambria Math" w:cs="Times New Roman"/>
+                    <w:sz w:val="20"/>
+                    <w:szCs w:val="20"/>
+                  </w:rPr>
+                  <m:t>1-</m:t>
+                </m:r>
+                <m:f>
+                  <m:fPr>
+                    <m:ctrlPr>
+                      <w:rPr>
+                        <w:rFonts w:ascii="Cambria Math" w:hAnsi="Cambria Math" w:cs="Times New Roman"/>
+                        <w:i/>
+                        <w:sz w:val="20"/>
+                        <w:szCs w:val="20"/>
+                      </w:rPr>
+                    </m:ctrlPr>
+                  </m:fPr>
+                  <m:num>
+                    <m:r>
+                      <w:rPr>
+                        <w:rFonts w:ascii="Cambria Math" w:hAnsi="Cambria Math" w:cs="Times New Roman"/>
+                        <w:sz w:val="20"/>
+                        <w:szCs w:val="20"/>
+                      </w:rPr>
+                      <m:t>55</m:t>
+                    </m:r>
+                  </m:num>
+                  <m:den>
+                    <m:r>
+                      <w:rPr>
+                        <w:rFonts w:ascii="Cambria Math" w:hAnsi="Cambria Math" w:cs="Times New Roman"/>
+                        <w:sz w:val="20"/>
+                        <w:szCs w:val="20"/>
+                      </w:rPr>
+                      <m:t>56</m:t>
+                    </m:r>
+                  </m:den>
+                </m:f>
+                <m:r>
+                  <w:rPr>
+                    <w:rFonts w:ascii="Cambria Math" w:eastAsiaTheme="minorEastAsia" w:hAnsi="Cambria Math" w:cs="Times New Roman"/>
+                    <w:sz w:val="20"/>
+                    <w:szCs w:val="20"/>
+                  </w:rPr>
+                  <m:t>=</m:t>
+                </m:r>
+                <m:r>
+                  <w:rPr>
+                    <w:rFonts w:ascii="Cambria Math" w:hAnsi="Cambria Math" w:cs="Times New Roman"/>
+                    <w:sz w:val="20"/>
+                    <w:szCs w:val="20"/>
+                  </w:rPr>
+                  <m:t>1.78571429%</m:t>
+                </m:r>
+              </m:oMath>
+            </m:oMathPara>
+          </w:p>
         </w:tc>
       </w:tr>
       <w:tr>
         <w:tc>
           <w:tcPr>
-            <w:tcW w:w="3116" w:type="dxa"/>
-          </w:tcPr>
-          <w:p>
-            <w:r>
+            <w:tcW w:w="1165" w:type="dxa"/>
+          </w:tcPr>
+          <w:p>
+            <w:pPr>
+              <w:rPr>
+                <w:rFonts w:ascii="Consolas" w:hAnsi="Consolas" w:cs="Times New Roman"/>
+                <w:sz w:val="20"/>
+                <w:szCs w:val="20"/>
+              </w:rPr>
+            </w:pPr>
+            <w:r>
+              <w:rPr>
+                <w:rFonts w:ascii="Consolas" w:hAnsi="Consolas" w:cs="Times New Roman"/>
+                <w:sz w:val="20"/>
+                <w:szCs w:val="20"/>
+              </w:rPr>
               <w:t>80cm</w:t>
             </w:r>
           </w:p>
         </w:tc>
         <w:tc>
           <w:tcPr>
-            <w:tcW w:w="3117" w:type="dxa"/>
-          </w:tcPr>
-          <w:p/>
-        </w:tc>
-        <w:tc>
-          <w:tcPr>
-            <w:tcW w:w="3117" w:type="dxa"/>
-          </w:tcPr>
-          <w:p/>
+            <w:tcW w:w="1888" w:type="dxa"/>
+          </w:tcPr>
+          <w:p>
+            <w:pPr>
+              <w:rPr>
+                <w:rFonts w:ascii="Consolas" w:hAnsi="Consolas" w:cs="Times New Roman"/>
+                <w:sz w:val="20"/>
+                <w:szCs w:val="20"/>
+              </w:rPr>
+            </w:pPr>
+            <w:r>
+              <w:rPr>
+                <w:rFonts w:ascii="Consolas" w:hAnsi="Consolas" w:cs="Times New Roman"/>
+                <w:sz w:val="20"/>
+                <w:szCs w:val="20"/>
+              </w:rPr>
+              <w:t>0111</w:t>
+            </w:r>
+            <w:r>
+              <w:rPr>
+                <w:rFonts w:ascii="Consolas" w:hAnsi="Consolas" w:cs="Times New Roman"/>
+                <w:sz w:val="20"/>
+                <w:szCs w:val="20"/>
+                <w:highlight w:val="yellow"/>
+              </w:rPr>
+              <w:t>11111</w:t>
+            </w:r>
+            <w:r>
+              <w:rPr>
+                <w:rFonts w:ascii="Consolas" w:hAnsi="Consolas" w:cs="Times New Roman"/>
+                <w:sz w:val="20"/>
+                <w:szCs w:val="20"/>
+              </w:rPr>
+              <w:t>110110001111010011101110110111101110010011010110</w:t>
+            </w:r>
+          </w:p>
+        </w:tc>
+        <w:tc>
+          <w:tcPr>
+            <w:tcW w:w="1352" w:type="dxa"/>
+          </w:tcPr>
+          <w:p>
+            <w:pPr>
+              <w:rPr>
+                <w:rFonts w:ascii="Consolas" w:hAnsi="Consolas" w:cs="Times New Roman"/>
+                <w:sz w:val="20"/>
+                <w:szCs w:val="20"/>
+              </w:rPr>
+            </w:pPr>
+            <w:r>
+              <w:rPr>
+                <w:rFonts w:ascii="Consolas" w:hAnsi="Consolas" w:cs="Times New Roman"/>
+                <w:sz w:val="20"/>
+                <w:szCs w:val="20"/>
+              </w:rPr>
+              <w:t>ìzwork</w:t>
+            </w:r>
+          </w:p>
+        </w:tc>
+        <w:tc>
+          <w:tcPr>
+            <w:tcW w:w="2160" w:type="dxa"/>
+          </w:tcPr>
+          <w:p>
+            <w:pPr>
+              <w:rPr>
+                <w:rFonts w:ascii="Consolas" w:hAnsi="Consolas" w:cs="Times New Roman"/>
+                <w:sz w:val="20"/>
+                <w:szCs w:val="20"/>
+              </w:rPr>
+            </w:pPr>
+            <m:oMathPara>
+              <m:oMath>
+                <m:f>
+                  <m:fPr>
+                    <m:ctrlPr>
+                      <w:rPr>
+                        <w:rFonts w:ascii="Cambria Math" w:hAnsi="Cambria Math" w:cs="Times New Roman"/>
+                        <w:i/>
+                        <w:sz w:val="20"/>
+                        <w:szCs w:val="20"/>
+                      </w:rPr>
+                    </m:ctrlPr>
+                  </m:fPr>
+                  <m:num>
+                    <m:r>
+                      <w:rPr>
+                        <w:rFonts w:ascii="Cambria Math" w:hAnsi="Cambria Math" w:cs="Times New Roman"/>
+                        <w:sz w:val="20"/>
+                        <w:szCs w:val="20"/>
+                      </w:rPr>
+                      <m:t>47</m:t>
+                    </m:r>
+                  </m:num>
+                  <m:den>
+                    <m:r>
+                      <w:rPr>
+                        <w:rFonts w:ascii="Cambria Math" w:hAnsi="Cambria Math" w:cs="Times New Roman"/>
+                        <w:sz w:val="20"/>
+                        <w:szCs w:val="20"/>
+                      </w:rPr>
+                      <m:t>11.2</m:t>
+                    </m:r>
+                  </m:den>
+                </m:f>
+                <m:r>
+                  <w:rPr>
+                    <w:rFonts w:ascii="Cambria Math" w:hAnsi="Cambria Math" w:cs="Times New Roman"/>
+                    <w:sz w:val="20"/>
+                    <w:szCs w:val="20"/>
+                  </w:rPr>
+                  <m:t>=</m:t>
+                </m:r>
+                <m:r>
+                  <w:rPr>
+                    <w:rFonts w:ascii="Cambria Math" w:hAnsi="Cambria Math" w:cs="Times New Roman"/>
+                    <w:sz w:val="20"/>
+                    <w:szCs w:val="20"/>
+                  </w:rPr>
+                  <m:t>4.19642857</m:t>
+                </m:r>
+              </m:oMath>
+            </m:oMathPara>
+          </w:p>
+        </w:tc>
+        <w:tc>
+          <w:tcPr>
+            <w:tcW w:w="2785" w:type="dxa"/>
+          </w:tcPr>
+          <w:p>
+            <w:pPr>
+              <w:rPr>
+                <w:rFonts w:ascii="Consolas" w:hAnsi="Consolas" w:cs="Times New Roman"/>
+                <w:sz w:val="20"/>
+                <w:szCs w:val="20"/>
+              </w:rPr>
+            </w:pPr>
+            <m:oMathPara>
+              <m:oMath>
+                <m:r>
+                  <w:rPr>
+                    <w:rFonts w:ascii="Cambria Math" w:hAnsi="Cambria Math" w:cs="Times New Roman"/>
+                    <w:sz w:val="20"/>
+                    <w:szCs w:val="20"/>
+                  </w:rPr>
+                  <m:t>1-</m:t>
+                </m:r>
+                <m:f>
+                  <m:fPr>
+                    <m:ctrlPr>
+                      <w:rPr>
+                        <w:rFonts w:ascii="Cambria Math" w:hAnsi="Cambria Math" w:cs="Times New Roman"/>
+                        <w:i/>
+                        <w:sz w:val="20"/>
+                        <w:szCs w:val="20"/>
+                      </w:rPr>
+                    </m:ctrlPr>
+                  </m:fPr>
+                  <m:num>
+                    <m:r>
+                      <w:rPr>
+                        <w:rFonts w:ascii="Cambria Math" w:hAnsi="Cambria Math" w:cs="Times New Roman"/>
+                        <w:sz w:val="20"/>
+                        <w:szCs w:val="20"/>
+                      </w:rPr>
+                      <m:t>47</m:t>
+                    </m:r>
+                  </m:num>
+                  <m:den>
+                    <m:r>
+                      <w:rPr>
+                        <w:rFonts w:ascii="Cambria Math" w:hAnsi="Cambria Math" w:cs="Times New Roman"/>
+                        <w:sz w:val="20"/>
+                        <w:szCs w:val="20"/>
+                      </w:rPr>
+                      <m:t>56</m:t>
+                    </m:r>
+                  </m:den>
+                </m:f>
+                <m:r>
+                  <w:rPr>
+                    <w:rFonts w:ascii="Cambria Math" w:eastAsiaTheme="minorEastAsia" w:hAnsi="Cambria Math" w:cs="Times New Roman"/>
+                    <w:sz w:val="20"/>
+                    <w:szCs w:val="20"/>
+                  </w:rPr>
+                  <m:t>=</m:t>
+                </m:r>
+                <m:r>
+                  <w:rPr>
+                    <w:rFonts w:ascii="Cambria Math" w:eastAsiaTheme="minorEastAsia" w:hAnsi="Cambria Math" w:cs="Times New Roman"/>
+                    <w:sz w:val="20"/>
+                    <w:szCs w:val="20"/>
+                  </w:rPr>
+                  <m:t>16</m:t>
+                </m:r>
+                <m:r>
+                  <w:rPr>
+                    <w:rFonts w:ascii="Cambria Math" w:eastAsiaTheme="minorEastAsia" w:hAnsi="Cambria Math" w:cs="Times New Roman"/>
+                    <w:sz w:val="20"/>
+                    <w:szCs w:val="20"/>
+                  </w:rPr>
+                  <m:t>.</m:t>
+                </m:r>
+                <m:r>
+                  <w:rPr>
+                    <w:rFonts w:ascii="Cambria Math" w:eastAsiaTheme="minorEastAsia" w:hAnsi="Cambria Math" w:cs="Times New Roman"/>
+                    <w:sz w:val="20"/>
+                    <w:szCs w:val="20"/>
+                  </w:rPr>
+                  <m:t>0714286</m:t>
+                </m:r>
+                <m:r>
+                  <w:rPr>
+                    <w:rFonts w:ascii="Cambria Math" w:eastAsiaTheme="minorEastAsia" w:hAnsi="Cambria Math" w:cs="Times New Roman"/>
+                    <w:sz w:val="20"/>
+                    <w:szCs w:val="20"/>
+                  </w:rPr>
+                  <m:t>%</m:t>
+                </m:r>
+              </m:oMath>
+            </m:oMathPara>
+          </w:p>
         </w:tc>
       </w:tr>
       <w:tr>
         <w:tc>
           <w:tcPr>
-            <w:tcW w:w="3116" w:type="dxa"/>
-          </w:tcPr>
-          <w:p>
-            <w:r>
+            <w:tcW w:w="1165" w:type="dxa"/>
+          </w:tcPr>
+          <w:p>
+            <w:pPr>
+              <w:rPr>
+                <w:rFonts w:ascii="Consolas" w:hAnsi="Consolas" w:cs="Times New Roman"/>
+                <w:sz w:val="20"/>
+                <w:szCs w:val="20"/>
+              </w:rPr>
+            </w:pPr>
+            <w:r>
+              <w:rPr>
+                <w:rFonts w:ascii="Consolas" w:hAnsi="Consolas" w:cs="Times New Roman"/>
+                <w:sz w:val="20"/>
+                <w:szCs w:val="20"/>
+              </w:rPr>
               <w:t>120cm</w:t>
             </w:r>
           </w:p>
         </w:tc>
         <w:tc>
           <w:tcPr>
-            <w:tcW w:w="3117" w:type="dxa"/>
-          </w:tcPr>
-          <w:p/>
-        </w:tc>
-        <w:tc>
-          <w:tcPr>
-            <w:tcW w:w="3117" w:type="dxa"/>
-          </w:tcPr>
-          <w:p/>
+            <w:tcW w:w="1888" w:type="dxa"/>
+          </w:tcPr>
+          <w:p>
+            <w:pPr>
+              <w:rPr>
+                <w:rFonts w:ascii="Consolas" w:hAnsi="Consolas" w:cs="Times New Roman"/>
+                <w:sz w:val="20"/>
+                <w:szCs w:val="20"/>
+              </w:rPr>
+            </w:pPr>
+            <w:r>
+              <w:rPr>
+                <w:rFonts w:ascii="Consolas" w:hAnsi="Consolas" w:cs="Times New Roman"/>
+                <w:sz w:val="20"/>
+                <w:szCs w:val="20"/>
+              </w:rPr>
+              <w:t>0</w:t>
+            </w:r>
+            <w:r>
+              <w:rPr>
+                <w:rFonts w:ascii="Consolas" w:hAnsi="Consolas" w:cs="Times New Roman"/>
+                <w:sz w:val="20"/>
+                <w:szCs w:val="20"/>
+                <w:highlight w:val="yellow"/>
+              </w:rPr>
+              <w:t>000</w:t>
+            </w:r>
+            <w:r>
+              <w:rPr>
+                <w:rFonts w:ascii="Consolas" w:hAnsi="Consolas" w:cs="Times New Roman"/>
+                <w:sz w:val="20"/>
+                <w:szCs w:val="20"/>
+              </w:rPr>
+              <w:t>000</w:t>
+            </w:r>
+            <w:r>
+              <w:rPr>
+                <w:rFonts w:ascii="Consolas" w:hAnsi="Consolas" w:cs="Times New Roman"/>
+                <w:sz w:val="20"/>
+                <w:szCs w:val="20"/>
+                <w:highlight w:val="yellow"/>
+              </w:rPr>
+              <w:t>11</w:t>
+            </w:r>
+            <w:r>
+              <w:rPr>
+                <w:rFonts w:ascii="Consolas" w:hAnsi="Consolas" w:cs="Times New Roman"/>
+                <w:sz w:val="20"/>
+                <w:szCs w:val="20"/>
+              </w:rPr>
+              <w:t>11011000111101001110111011011110111001001101011</w:t>
+            </w:r>
+          </w:p>
+        </w:tc>
+        <w:tc>
+          <w:tcPr>
+            <w:tcW w:w="1352" w:type="dxa"/>
+          </w:tcPr>
+          <w:p>
+            <w:pPr>
+              <w:rPr>
+                <w:rFonts w:ascii="Consolas" w:hAnsi="Consolas" w:cs="Times New Roman"/>
+                <w:sz w:val="20"/>
+                <w:szCs w:val="20"/>
+              </w:rPr>
+            </w:pPr>
+            <w:r>
+              <w:rPr>
+                <w:rFonts w:ascii="Consolas" w:hAnsi="Consolas" w:cs="Times New Roman"/>
+                <w:sz w:val="20"/>
+                <w:szCs w:val="20"/>
+              </w:rPr>
+              <w:t>ìzwork</w:t>
+            </w:r>
+          </w:p>
+        </w:tc>
+        <w:tc>
+          <w:tcPr>
+            <w:tcW w:w="2160" w:type="dxa"/>
+          </w:tcPr>
+          <w:p>
+            <w:pPr>
+              <w:rPr>
+                <w:rFonts w:ascii="Consolas" w:hAnsi="Consolas" w:cs="Times New Roman"/>
+                <w:sz w:val="20"/>
+                <w:szCs w:val="20"/>
+              </w:rPr>
+            </w:pPr>
+            <m:oMathPara>
+              <m:oMath>
+                <m:f>
+                  <m:fPr>
+                    <m:ctrlPr>
+                      <w:rPr>
+                        <w:rFonts w:ascii="Cambria Math" w:hAnsi="Cambria Math" w:cs="Times New Roman"/>
+                        <w:i/>
+                        <w:sz w:val="20"/>
+                        <w:szCs w:val="20"/>
+                      </w:rPr>
+                    </m:ctrlPr>
+                  </m:fPr>
+                  <m:num>
+                    <m:r>
+                      <w:rPr>
+                        <w:rFonts w:ascii="Cambria Math" w:hAnsi="Cambria Math" w:cs="Times New Roman"/>
+                        <w:sz w:val="20"/>
+                        <w:szCs w:val="20"/>
+                      </w:rPr>
+                      <m:t>47</m:t>
+                    </m:r>
+                  </m:num>
+                  <m:den>
+                    <m:r>
+                      <w:rPr>
+                        <w:rFonts w:ascii="Cambria Math" w:hAnsi="Cambria Math" w:cs="Times New Roman"/>
+                        <w:sz w:val="20"/>
+                        <w:szCs w:val="20"/>
+                      </w:rPr>
+                      <m:t>11.2</m:t>
+                    </m:r>
+                  </m:den>
+                </m:f>
+                <m:r>
+                  <w:rPr>
+                    <w:rFonts w:ascii="Cambria Math" w:hAnsi="Cambria Math" w:cs="Times New Roman"/>
+                    <w:sz w:val="20"/>
+                    <w:szCs w:val="20"/>
+                  </w:rPr>
+                  <m:t>=</m:t>
+                </m:r>
+                <m:r>
+                  <w:rPr>
+                    <w:rFonts w:ascii="Cambria Math" w:hAnsi="Cambria Math" w:cs="Times New Roman"/>
+                    <w:sz w:val="20"/>
+                    <w:szCs w:val="20"/>
+                  </w:rPr>
+                  <m:t>4.19642857</m:t>
+                </m:r>
+              </m:oMath>
+            </m:oMathPara>
+          </w:p>
+        </w:tc>
+        <w:tc>
+          <w:tcPr>
+            <w:tcW w:w="2785" w:type="dxa"/>
+          </w:tcPr>
+          <w:p>
+            <w:pPr>
+              <w:rPr>
+                <w:rFonts w:ascii="Consolas" w:hAnsi="Consolas" w:cs="Times New Roman"/>
+                <w:sz w:val="20"/>
+                <w:szCs w:val="20"/>
+              </w:rPr>
+            </w:pPr>
+            <m:oMathPara>
+              <m:oMath>
+                <m:r>
+                  <w:rPr>
+                    <w:rFonts w:ascii="Cambria Math" w:hAnsi="Cambria Math" w:cs="Times New Roman"/>
+                    <w:sz w:val="20"/>
+                    <w:szCs w:val="20"/>
+                  </w:rPr>
+                  <m:t>1-</m:t>
+                </m:r>
+                <m:f>
+                  <m:fPr>
+                    <m:ctrlPr>
+                      <w:rPr>
+                        <w:rFonts w:ascii="Cambria Math" w:hAnsi="Cambria Math" w:cs="Times New Roman"/>
+                        <w:i/>
+                        <w:sz w:val="20"/>
+                        <w:szCs w:val="20"/>
+                      </w:rPr>
+                    </m:ctrlPr>
+                  </m:fPr>
+                  <m:num>
+                    <m:r>
+                      <w:rPr>
+                        <w:rFonts w:ascii="Cambria Math" w:hAnsi="Cambria Math" w:cs="Times New Roman"/>
+                        <w:sz w:val="20"/>
+                        <w:szCs w:val="20"/>
+                      </w:rPr>
+                      <m:t>47</m:t>
+                    </m:r>
+                  </m:num>
+                  <m:den>
+                    <m:r>
+                      <w:rPr>
+                        <w:rFonts w:ascii="Cambria Math" w:hAnsi="Cambria Math" w:cs="Times New Roman"/>
+                        <w:sz w:val="20"/>
+                        <w:szCs w:val="20"/>
+                      </w:rPr>
+                      <m:t>56</m:t>
+                    </m:r>
+                  </m:den>
+                </m:f>
+                <m:r>
+                  <w:rPr>
+                    <w:rFonts w:ascii="Cambria Math" w:hAnsi="Cambria Math" w:cs="Times New Roman"/>
+                    <w:sz w:val="20"/>
+                    <w:szCs w:val="20"/>
+                  </w:rPr>
+                  <m:t>=</m:t>
+                </m:r>
+                <m:r>
+                  <w:rPr>
+                    <w:rFonts w:ascii="Cambria Math" w:hAnsi="Cambria Math" w:cs="Times New Roman"/>
+                    <w:sz w:val="20"/>
+                    <w:szCs w:val="20"/>
+                  </w:rPr>
+                  <m:t>16</m:t>
+                </m:r>
+                <m:r>
+                  <w:rPr>
+                    <w:rFonts w:ascii="Cambria Math" w:hAnsi="Cambria Math" w:cs="Times New Roman"/>
+                    <w:sz w:val="20"/>
+                    <w:szCs w:val="20"/>
+                  </w:rPr>
+                  <m:t>.</m:t>
+                </m:r>
+                <m:r>
+                  <w:rPr>
+                    <w:rFonts w:ascii="Cambria Math" w:hAnsi="Cambria Math" w:cs="Times New Roman"/>
+                    <w:sz w:val="20"/>
+                    <w:szCs w:val="20"/>
+                  </w:rPr>
+                  <m:t>0714286</m:t>
+                </m:r>
+                <m:r>
+                  <w:rPr>
+                    <w:rFonts w:ascii="Cambria Math" w:eastAsiaTheme="minorEastAsia" w:hAnsi="Cambria Math" w:cs="Times New Roman"/>
+                    <w:sz w:val="20"/>
+                    <w:szCs w:val="20"/>
+                  </w:rPr>
+                  <m:t>%</m:t>
+                </m:r>
+              </m:oMath>
+            </m:oMathPara>
+          </w:p>
         </w:tc>
       </w:tr>
     </w:tbl>
     <w:p>
-      <w:r>
+      <w:pPr>
+        <w:rPr>
+          <w:rFonts w:ascii="Consolas" w:hAnsi="Consolas" w:cs="Times New Roman"/>
+        </w:rPr>
+      </w:pPr>
+      <w:r>
+        <w:rPr>
+          <w:rFonts w:ascii="Consolas" w:hAnsi="Consolas" w:cs="Times New Roman"/>
+        </w:rPr>
         <w:br/>
-        <w:t xml:space="preserve">Explanation: </w:t>
-      </w:r>
-      <w:r>
-        <w:t>We observe that …</w:t>
+      </w:r>
+      <w:r>
+        <w:rPr>
+          <w:rFonts w:ascii="Consolas" w:hAnsi="Consolas" w:cs="Times New Roman"/>
+          <w:b/>
+          <w:bCs/>
+          <w:u w:val="single"/>
+        </w:rPr>
+        <w:t>Explanation</w:t>
+      </w:r>
+      <w:r>
+        <w:rPr>
+          <w:rFonts w:ascii="Consolas" w:hAnsi="Consolas" w:cs="Times New Roman"/>
+        </w:rPr>
+        <w:t xml:space="preserve">: </w:t>
+      </w:r>
+      <w:r>
+        <w:rPr>
+          <w:rFonts w:ascii="Consolas" w:eastAsiaTheme="minorEastAsia" w:hAnsi="Consolas" w:cs="Times New Roman"/>
+        </w:rPr>
+        <w:t xml:space="preserve">Note that higher data rates correspond with lower bit error rates. </w:t>
+      </w:r>
+      <w:r>
+        <w:rPr>
+          <w:rFonts w:ascii="Consolas" w:hAnsi="Consolas" w:cs="Times New Roman"/>
+        </w:rPr>
+        <w:t xml:space="preserve">We observe that </w:t>
+      </w:r>
+      <w:r>
+        <w:rPr>
+          <w:rFonts w:ascii="Consolas" w:hAnsi="Consolas" w:cs="Times New Roman"/>
+        </w:rPr>
+        <w:t xml:space="preserve">for </w:t>
+      </w:r>
+      <m:oMath>
+        <m:r>
+          <m:rPr>
+            <m:sty m:val="p"/>
+          </m:rPr>
+          <w:rPr>
+            <w:rFonts w:ascii="Cambria Math" w:hAnsi="Cambria Math" w:cs="Times New Roman"/>
+          </w:rPr>
+          <m:t>Δ</m:t>
+        </m:r>
+        <m:r>
+          <w:rPr>
+            <w:rFonts w:ascii="Cambria Math" w:hAnsi="Cambria Math" w:cs="Times New Roman"/>
+          </w:rPr>
+          <m:t>α=0.5</m:t>
+        </m:r>
+      </m:oMath>
+      <w:r>
+        <w:rPr>
+          <w:rFonts w:ascii="Consolas" w:eastAsiaTheme="minorEastAsia" w:hAnsi="Consolas" w:cs="Times New Roman"/>
+        </w:rPr>
+        <w:t xml:space="preserve">, we exhibit generally lower </w:t>
+      </w:r>
+      <w:r>
+        <w:rPr>
+          <w:rFonts w:ascii="Consolas" w:eastAsiaTheme="minorEastAsia" w:hAnsi="Consolas" w:cs="Times New Roman"/>
+        </w:rPr>
+        <w:t>bit error rates and higher data rates</w:t>
+      </w:r>
+      <w:r>
+        <w:rPr>
+          <w:rFonts w:ascii="Consolas" w:eastAsiaTheme="minorEastAsia" w:hAnsi="Consolas" w:cs="Times New Roman"/>
+        </w:rPr>
+        <w:t xml:space="preserve"> than </w:t>
+      </w:r>
+      <m:oMath>
+        <m:r>
+          <m:rPr>
+            <m:sty m:val="p"/>
+          </m:rPr>
+          <w:rPr>
+            <w:rFonts w:ascii="Cambria Math" w:eastAsiaTheme="minorEastAsia" w:hAnsi="Cambria Math" w:cs="Times New Roman"/>
+          </w:rPr>
+          <m:t>Δ</m:t>
+        </m:r>
+        <m:r>
+          <w:rPr>
+            <w:rFonts w:ascii="Cambria Math" w:eastAsiaTheme="minorEastAsia" w:hAnsi="Cambria Math" w:cs="Times New Roman"/>
+          </w:rPr>
+          <m:t>α=0.1</m:t>
+        </m:r>
+      </m:oMath>
+      <w:r>
+        <w:rPr>
+          <w:rFonts w:ascii="Consolas" w:eastAsiaTheme="minorEastAsia" w:hAnsi="Consolas" w:cs="Times New Roman"/>
+        </w:rPr>
+        <w:t xml:space="preserve">. </w:t>
+      </w:r>
+      <w:r>
+        <w:rPr>
+          <w:rFonts w:ascii="Consolas" w:eastAsiaTheme="minorEastAsia" w:hAnsi="Consolas" w:cs="Times New Roman"/>
+        </w:rPr>
+        <w:t xml:space="preserve">This makes sense, as the differences </w:t>
+      </w:r>
+      <w:r>
+        <w:rPr>
+          <w:rFonts w:ascii="Consolas" w:eastAsiaTheme="minorEastAsia" w:hAnsi="Consolas" w:cs="Times New Roman"/>
+        </w:rPr>
+        <w:t xml:space="preserve">in perceived intensity is higher for larger </w:t>
+      </w:r>
+      <m:oMath>
+        <m:r>
+          <m:rPr>
+            <m:sty m:val="p"/>
+          </m:rPr>
+          <w:rPr>
+            <w:rFonts w:ascii="Cambria Math" w:eastAsiaTheme="minorEastAsia" w:hAnsi="Cambria Math" w:cs="Times New Roman"/>
+          </w:rPr>
+          <m:t>Δ</m:t>
+        </m:r>
+        <m:r>
+          <w:rPr>
+            <w:rFonts w:ascii="Cambria Math" w:eastAsiaTheme="minorEastAsia" w:hAnsi="Cambria Math" w:cs="Times New Roman"/>
+          </w:rPr>
+          <m:t>α</m:t>
+        </m:r>
+      </m:oMath>
+      <w:r>
+        <w:rPr>
+          <w:rFonts w:ascii="Consolas" w:eastAsiaTheme="minorEastAsia" w:hAnsi="Consolas" w:cs="Times New Roman"/>
+        </w:rPr>
+        <w:t xml:space="preserve">, </w:t>
+      </w:r>
+      <w:r>
+        <w:rPr>
+          <w:rFonts w:ascii="Consolas" w:eastAsiaTheme="minorEastAsia" w:hAnsi="Consolas" w:cs="Times New Roman"/>
+        </w:rPr>
+        <w:t>since</w:t>
+      </w:r>
+      <w:r>
+        <w:rPr>
+          <w:rFonts w:ascii="Consolas" w:eastAsiaTheme="minorEastAsia" w:hAnsi="Consolas" w:cs="Times New Roman"/>
+        </w:rPr>
+        <w:t xml:space="preserve"> the different intensities </w:t>
+      </w:r>
+      <w:r>
+        <w:rPr>
+          <w:rFonts w:ascii="Consolas" w:eastAsiaTheme="minorEastAsia" w:hAnsi="Consolas" w:cs="Times New Roman"/>
+        </w:rPr>
+        <w:t xml:space="preserve">exist on a larger </w:t>
+      </w:r>
+      <w:r>
+        <w:rPr>
+          <w:rFonts w:ascii="Consolas" w:eastAsiaTheme="minorEastAsia" w:hAnsi="Consolas" w:cs="Times New Roman"/>
+        </w:rPr>
+        <w:t>range</w:t>
+      </w:r>
+      <w:r>
+        <w:rPr>
+          <w:rFonts w:ascii="Consolas" w:eastAsiaTheme="minorEastAsia" w:hAnsi="Consolas" w:cs="Times New Roman"/>
+        </w:rPr>
+        <w:t xml:space="preserve"> and </w:t>
+      </w:r>
+      <w:r>
+        <w:rPr>
+          <w:rFonts w:ascii="Consolas" w:eastAsiaTheme="minorEastAsia" w:hAnsi="Consolas" w:cs="Times New Roman"/>
+        </w:rPr>
+        <w:t xml:space="preserve">can be better </w:t>
+      </w:r>
+      <w:r>
+        <w:rPr>
+          <w:rFonts w:ascii="Consolas" w:eastAsiaTheme="minorEastAsia" w:hAnsi="Consolas" w:cs="Times New Roman"/>
+        </w:rPr>
+        <w:lastRenderedPageBreak/>
+        <w:t>recognized/</w:t>
+      </w:r>
+      <w:r>
+        <w:rPr>
+          <w:rFonts w:ascii="Consolas" w:eastAsiaTheme="minorEastAsia" w:hAnsi="Consolas" w:cs="Times New Roman"/>
+        </w:rPr>
+        <w:t xml:space="preserve">distinguished. </w:t>
+      </w:r>
+      <w:r>
+        <w:rPr>
+          <w:rFonts w:ascii="Consolas" w:eastAsiaTheme="minorEastAsia" w:hAnsi="Consolas" w:cs="Times New Roman"/>
+        </w:rPr>
+        <w:t xml:space="preserve">We also see performance degrade as the distances increase, which makes sense because there was a lower portion of the image that was actually the screen vs. everything else, so differences between intensities would be </w:t>
+      </w:r>
+      <w:r>
+        <w:rPr>
+          <w:rFonts w:ascii="Consolas" w:eastAsiaTheme="minorEastAsia" w:hAnsi="Consolas" w:cs="Times New Roman"/>
+        </w:rPr>
+        <w:t xml:space="preserve">relatively </w:t>
+      </w:r>
+      <w:r>
+        <w:rPr>
+          <w:rFonts w:ascii="Consolas" w:eastAsiaTheme="minorEastAsia" w:hAnsi="Consolas" w:cs="Times New Roman"/>
+        </w:rPr>
+        <w:t>smaller.</w:t>
       </w:r>
     </w:p>
-    <w:p/>
     <w:sectPr>
       <w:pgSz w:w="12240" w:h="15840"/>
       <w:pgMar w:top="1440" w:right="1440" w:bottom="1440" w:left="1440" w:header="720" w:footer="720" w:gutter="0"/>
@@ -807,7 +3935,7 @@
   <w:style w:type="paragraph" w:default="1" w:styleId="Normal">
     <w:name w:val="Normal"/>
     <w:qFormat/>
-    <w:rsid w:val="004304DF"/>
+    <w:rsid w:val="0050010C"/>
   </w:style>
   <w:style w:type="character" w:default="1" w:styleId="DefaultParagraphFont">
     <w:name w:val="Default Paragraph Font"/>
